--- a/documents/week5/test case_14&27-29.docx
+++ b/documents/week5/test case_14&27-29.docx
@@ -19,7 +19,7 @@
           <w:rFonts w:ascii="TimesNewRomanPSMT" w:eastAsiaTheme="minorHAnsi" w:hAnsi="TimesNewRomanPSMT" w:cs="TimesNewRomanPSMT"/>
           <w:kern w:val="0"/>
         </w:rPr>
-        <w:t>Consider the sprint task #14</w:t>
+        <w:t>Consider the sprint task #11</w:t>
       </w:r>
       <w:r>
         <w:rPr>
@@ -90,7 +90,7 @@
               <w:spacing w:before="100" w:beforeAutospacing="1" w:after="100" w:afterAutospacing="1"/>
               <w:jc w:val="left"/>
               <w:rPr>
-                <w:rFonts w:ascii="TimesNewRomanPSMT" w:eastAsiaTheme="minorHAnsi" w:hAnsi="TimesNewRomanPSMT" w:cs="TimesNewRomanPSMT" w:hint="eastAsia"/>
+                <w:rFonts w:ascii="TimesNewRomanPSMT" w:eastAsiaTheme="minorHAnsi" w:hAnsi="TimesNewRomanPSMT" w:cs="TimesNewRomanPSMT"/>
                 <w:kern w:val="0"/>
                 <w:lang w:eastAsia="zh-CN"/>
               </w:rPr>
@@ -107,7 +107,14 @@
                 <w:rFonts w:ascii="TimesNewRomanPSMT" w:eastAsiaTheme="minorHAnsi" w:hAnsi="TimesNewRomanPSMT" w:cs="TimesNewRomanPSMT"/>
                 <w:kern w:val="0"/>
               </w:rPr>
-              <w:t>14</w:t>
+              <w:t>1</w:t>
+            </w:r>
+            <w:r>
+              <w:rPr>
+                <w:rFonts w:ascii="TimesNewRomanPSMT" w:eastAsiaTheme="minorHAnsi" w:hAnsi="TimesNewRomanPSMT" w:cs="TimesNewRomanPSMT"/>
+                <w:kern w:val="0"/>
+              </w:rPr>
+              <w:t>1</w:t>
             </w:r>
           </w:p>
         </w:tc>
@@ -264,7 +271,13 @@
               <w:rPr>
                 <w:rFonts w:ascii="TimesNewRomanPSMT" w:eastAsiaTheme="minorHAnsi" w:hAnsi="TimesNewRomanPSMT" w:cs="TimesNewRomanPSMT"/>
               </w:rPr>
-              <w:t>Click on a node</w:t>
+              <w:t>Single c</w:t>
+            </w:r>
+            <w:r>
+              <w:rPr>
+                <w:rFonts w:ascii="TimesNewRomanPSMT" w:eastAsiaTheme="minorHAnsi" w:hAnsi="TimesNewRomanPSMT" w:cs="TimesNewRomanPSMT"/>
+              </w:rPr>
+              <w:t>lick on a node</w:t>
             </w:r>
             <w:r>
               <w:rPr>
@@ -351,7 +364,6 @@
               <w:bottom w:val="single" w:sz="4" w:space="0" w:color="BFBFBF" w:themeColor="background1" w:themeShade="BF"/>
               <w:right w:val="single" w:sz="4" w:space="0" w:color="BFBFBF" w:themeColor="background1" w:themeShade="BF"/>
             </w:tcBorders>
-            <w:hideMark/>
           </w:tcPr>
           <w:p>
             <w:pPr>
@@ -381,7 +393,6 @@
               <w:bottom w:val="single" w:sz="4" w:space="0" w:color="BFBFBF" w:themeColor="background1" w:themeShade="BF"/>
               <w:right w:val="single" w:sz="4" w:space="0" w:color="BFBFBF" w:themeColor="background1" w:themeShade="BF"/>
             </w:tcBorders>
-            <w:hideMark/>
           </w:tcPr>
           <w:p>
             <w:pPr>
@@ -397,10 +408,20 @@
             <w:r>
               <w:rPr>
                 <w:rFonts w:ascii="TimesNewRomanPSMT" w:eastAsiaTheme="minorHAnsi" w:hAnsi="TimesNewRomanPSMT" w:cs="TimesNewRomanPSMT"/>
-                <w:kern w:val="0"/>
-              </w:rPr>
-              <w:t>Click on a node which has not been visited</w:t>
-            </w:r>
+              </w:rPr>
+              <w:t xml:space="preserve">Single </w:t>
+            </w:r>
+            <w:bookmarkStart w:id="2" w:name="OLE_LINK23"/>
+            <w:bookmarkStart w:id="3" w:name="OLE_LINK24"/>
+            <w:r>
+              <w:rPr>
+                <w:rFonts w:ascii="TimesNewRomanPSMT" w:eastAsiaTheme="minorHAnsi" w:hAnsi="TimesNewRomanPSMT" w:cs="TimesNewRomanPSMT"/>
+                <w:kern w:val="0"/>
+              </w:rPr>
+              <w:t>click on a node which has not been visited</w:t>
+            </w:r>
+            <w:bookmarkEnd w:id="2"/>
+            <w:bookmarkEnd w:id="3"/>
             <w:r>
               <w:rPr>
                 <w:rFonts w:ascii="TimesNewRomanPSMT" w:eastAsiaTheme="minorHAnsi" w:hAnsi="TimesNewRomanPSMT" w:cs="TimesNewRomanPSMT"/>
@@ -419,7 +440,6 @@
               <w:bottom w:val="single" w:sz="4" w:space="0" w:color="BFBFBF" w:themeColor="background1" w:themeShade="BF"/>
               <w:right w:val="single" w:sz="4" w:space="0" w:color="BFBFBF" w:themeColor="background1" w:themeShade="BF"/>
             </w:tcBorders>
-            <w:hideMark/>
           </w:tcPr>
           <w:p>
             <w:pPr>
@@ -450,7 +470,6 @@
               <w:bottom w:val="single" w:sz="4" w:space="0" w:color="BFBFBF" w:themeColor="background1" w:themeShade="BF"/>
               <w:right w:val="single" w:sz="4" w:space="0" w:color="BFBFBF" w:themeColor="background1" w:themeShade="BF"/>
             </w:tcBorders>
-            <w:hideMark/>
           </w:tcPr>
           <w:p>
             <w:pPr>
@@ -459,7 +478,556 @@
               <w:jc w:val="left"/>
               <w:cnfStyle w:val="000000000000" w:firstRow="0" w:lastRow="0" w:firstColumn="0" w:lastColumn="0" w:oddVBand="0" w:evenVBand="0" w:oddHBand="0" w:evenHBand="0" w:firstRowFirstColumn="0" w:firstRowLastColumn="0" w:lastRowFirstColumn="0" w:lastRowLastColumn="0"/>
               <w:rPr>
-                <w:rFonts w:ascii="TimesNewRomanPSMT" w:eastAsiaTheme="minorHAnsi" w:hAnsi="TimesNewRomanPSMT" w:cs="TimesNewRomanPSMT" w:hint="eastAsia"/>
+                <w:rFonts w:ascii="TimesNewRomanPSMT" w:eastAsiaTheme="minorHAnsi" w:hAnsi="TimesNewRomanPSMT" w:cs="TimesNewRomanPSMT"/>
+                <w:kern w:val="0"/>
+              </w:rPr>
+            </w:pPr>
+            <w:r>
+              <w:rPr>
+                <w:rFonts w:ascii="TimesNewRomanPSMT" w:eastAsiaTheme="minorHAnsi" w:hAnsi="TimesNewRomanPSMT" w:cs="TimesNewRomanPSMT"/>
+                <w:kern w:val="0"/>
+              </w:rPr>
+              <w:t>None</w:t>
+            </w:r>
+          </w:p>
+        </w:tc>
+      </w:tr>
+      <w:tr>
+        <w:trPr>
+          <w:cnfStyle w:val="000000100000" w:firstRow="0" w:lastRow="0" w:firstColumn="0" w:lastColumn="0" w:oddVBand="0" w:evenVBand="0" w:oddHBand="1" w:evenHBand="0" w:firstRowFirstColumn="0" w:firstRowLastColumn="0" w:lastRowFirstColumn="0" w:lastRowLastColumn="0"/>
+          <w:trHeight w:val="584"/>
+        </w:trPr>
+        <w:tc>
+          <w:tcPr>
+            <w:cnfStyle w:val="001000000000" w:firstRow="0" w:lastRow="0" w:firstColumn="1" w:lastColumn="0" w:oddVBand="0" w:evenVBand="0" w:oddHBand="0" w:evenHBand="0" w:firstRowFirstColumn="0" w:firstRowLastColumn="0" w:lastRowFirstColumn="0" w:lastRowLastColumn="0"/>
+            <w:tcW w:w="1255" w:type="dxa"/>
+            <w:tcBorders>
+              <w:top w:val="single" w:sz="4" w:space="0" w:color="BFBFBF" w:themeColor="background1" w:themeShade="BF"/>
+              <w:left w:val="single" w:sz="4" w:space="0" w:color="BFBFBF" w:themeColor="background1" w:themeShade="BF"/>
+              <w:bottom w:val="single" w:sz="4" w:space="0" w:color="BFBFBF" w:themeColor="background1" w:themeShade="BF"/>
+              <w:right w:val="single" w:sz="4" w:space="0" w:color="BFBFBF" w:themeColor="background1" w:themeShade="BF"/>
+            </w:tcBorders>
+          </w:tcPr>
+          <w:p>
+            <w:pPr>
+              <w:widowControl/>
+              <w:spacing w:before="100" w:beforeAutospacing="1" w:after="100" w:afterAutospacing="1"/>
+              <w:jc w:val="left"/>
+              <w:rPr>
+                <w:rFonts w:ascii="TimesNewRomanPSMT" w:eastAsiaTheme="minorHAnsi" w:hAnsi="TimesNewRomanPSMT" w:cs="TimesNewRomanPSMT"/>
+                <w:kern w:val="0"/>
+              </w:rPr>
+            </w:pPr>
+            <w:r>
+              <w:rPr>
+                <w:rFonts w:ascii="TimesNewRomanPSMT" w:eastAsiaTheme="minorHAnsi" w:hAnsi="TimesNewRomanPSMT" w:cs="TimesNewRomanPSMT"/>
+                <w:kern w:val="0"/>
+              </w:rPr>
+              <w:t>3</w:t>
+            </w:r>
+          </w:p>
+        </w:tc>
+        <w:tc>
+          <w:tcPr>
+            <w:tcW w:w="2340" w:type="dxa"/>
+            <w:tcBorders>
+              <w:top w:val="single" w:sz="4" w:space="0" w:color="BFBFBF" w:themeColor="background1" w:themeShade="BF"/>
+              <w:left w:val="single" w:sz="4" w:space="0" w:color="BFBFBF" w:themeColor="background1" w:themeShade="BF"/>
+              <w:bottom w:val="single" w:sz="4" w:space="0" w:color="BFBFBF" w:themeColor="background1" w:themeShade="BF"/>
+              <w:right w:val="single" w:sz="4" w:space="0" w:color="BFBFBF" w:themeColor="background1" w:themeShade="BF"/>
+            </w:tcBorders>
+          </w:tcPr>
+          <w:p>
+            <w:pPr>
+              <w:widowControl/>
+              <w:spacing w:before="100" w:beforeAutospacing="1" w:after="100" w:afterAutospacing="1"/>
+              <w:jc w:val="left"/>
+              <w:cnfStyle w:val="000000100000" w:firstRow="0" w:lastRow="0" w:firstColumn="0" w:lastColumn="0" w:oddVBand="0" w:evenVBand="0" w:oddHBand="1" w:evenHBand="0" w:firstRowFirstColumn="0" w:firstRowLastColumn="0" w:lastRowFirstColumn="0" w:lastRowLastColumn="0"/>
+              <w:rPr>
+                <w:rFonts w:ascii="TimesNewRomanPSMT" w:eastAsiaTheme="minorHAnsi" w:hAnsi="TimesNewRomanPSMT" w:cs="TimesNewRomanPSMT"/>
+              </w:rPr>
+            </w:pPr>
+            <w:r>
+              <w:rPr>
+                <w:rFonts w:ascii="TimesNewRomanPSMT" w:eastAsiaTheme="minorHAnsi" w:hAnsi="TimesNewRomanPSMT" w:cs="TimesNewRomanPSMT"/>
+              </w:rPr>
+              <w:t>double</w:t>
+            </w:r>
+            <w:r>
+              <w:rPr>
+                <w:rFonts w:ascii="TimesNewRomanPSMT" w:eastAsiaTheme="minorHAnsi" w:hAnsi="TimesNewRomanPSMT" w:cs="TimesNewRomanPSMT"/>
+              </w:rPr>
+              <w:t xml:space="preserve"> click on a node which has been visited</w:t>
+            </w:r>
+          </w:p>
+        </w:tc>
+        <w:tc>
+          <w:tcPr>
+            <w:tcW w:w="1980" w:type="dxa"/>
+            <w:tcBorders>
+              <w:top w:val="single" w:sz="4" w:space="0" w:color="BFBFBF" w:themeColor="background1" w:themeShade="BF"/>
+              <w:left w:val="single" w:sz="4" w:space="0" w:color="BFBFBF" w:themeColor="background1" w:themeShade="BF"/>
+              <w:bottom w:val="single" w:sz="4" w:space="0" w:color="BFBFBF" w:themeColor="background1" w:themeShade="BF"/>
+              <w:right w:val="single" w:sz="4" w:space="0" w:color="BFBFBF" w:themeColor="background1" w:themeShade="BF"/>
+            </w:tcBorders>
+          </w:tcPr>
+          <w:p>
+            <w:pPr>
+              <w:widowControl/>
+              <w:spacing w:before="100" w:beforeAutospacing="1" w:after="100" w:afterAutospacing="1"/>
+              <w:jc w:val="left"/>
+              <w:cnfStyle w:val="000000100000" w:firstRow="0" w:lastRow="0" w:firstColumn="0" w:lastColumn="0" w:oddVBand="0" w:evenVBand="0" w:oddHBand="1" w:evenHBand="0" w:firstRowFirstColumn="0" w:firstRowLastColumn="0" w:lastRowFirstColumn="0" w:lastRowLastColumn="0"/>
+              <w:rPr>
+                <w:rFonts w:ascii="TimesNewRomanPSMT" w:eastAsiaTheme="minorHAnsi" w:hAnsi="TimesNewRomanPSMT" w:cs="TimesNewRomanPSMT"/>
+                <w:kern w:val="0"/>
+              </w:rPr>
+            </w:pPr>
+            <w:r>
+              <w:rPr>
+                <w:rFonts w:ascii="TimesNewRomanPSMT" w:eastAsiaTheme="minorHAnsi" w:hAnsi="TimesNewRomanPSMT" w:cs="TimesNewRomanPSMT"/>
+                <w:kern w:val="0"/>
+              </w:rPr>
+              <w:t>Mouse click</w:t>
+            </w:r>
+          </w:p>
+        </w:tc>
+        <w:tc>
+          <w:tcPr>
+            <w:tcW w:w="2700" w:type="dxa"/>
+            <w:tcBorders>
+              <w:top w:val="single" w:sz="4" w:space="0" w:color="BFBFBF" w:themeColor="background1" w:themeShade="BF"/>
+              <w:left w:val="single" w:sz="4" w:space="0" w:color="BFBFBF" w:themeColor="background1" w:themeShade="BF"/>
+              <w:bottom w:val="single" w:sz="4" w:space="0" w:color="BFBFBF" w:themeColor="background1" w:themeShade="BF"/>
+              <w:right w:val="single" w:sz="4" w:space="0" w:color="BFBFBF" w:themeColor="background1" w:themeShade="BF"/>
+            </w:tcBorders>
+          </w:tcPr>
+          <w:p>
+            <w:pPr>
+              <w:widowControl/>
+              <w:spacing w:before="100" w:beforeAutospacing="1" w:after="100" w:afterAutospacing="1"/>
+              <w:jc w:val="left"/>
+              <w:cnfStyle w:val="000000100000" w:firstRow="0" w:lastRow="0" w:firstColumn="0" w:lastColumn="0" w:oddVBand="0" w:evenVBand="0" w:oddHBand="1" w:evenHBand="0" w:firstRowFirstColumn="0" w:firstRowLastColumn="0" w:lastRowFirstColumn="0" w:lastRowLastColumn="0"/>
+              <w:rPr>
+                <w:rFonts w:ascii="TimesNewRomanPSMT" w:eastAsiaTheme="minorHAnsi" w:hAnsi="TimesNewRomanPSMT" w:cs="TimesNewRomanPSMT"/>
+                <w:kern w:val="0"/>
+              </w:rPr>
+            </w:pPr>
+            <w:r>
+              <w:rPr>
+                <w:rFonts w:ascii="TimesNewRomanPSMT" w:eastAsiaTheme="minorHAnsi" w:hAnsi="TimesNewRomanPSMT" w:cs="TimesNewRomanPSMT"/>
+                <w:kern w:val="0"/>
+              </w:rPr>
+              <w:t>All agents which have visited this node is shown on a board.</w:t>
+            </w:r>
+          </w:p>
+        </w:tc>
+      </w:tr>
+      <w:tr>
+        <w:trPr>
+          <w:trHeight w:val="584"/>
+        </w:trPr>
+        <w:tc>
+          <w:tcPr>
+            <w:cnfStyle w:val="001000000000" w:firstRow="0" w:lastRow="0" w:firstColumn="1" w:lastColumn="0" w:oddVBand="0" w:evenVBand="0" w:oddHBand="0" w:evenHBand="0" w:firstRowFirstColumn="0" w:firstRowLastColumn="0" w:lastRowFirstColumn="0" w:lastRowLastColumn="0"/>
+            <w:tcW w:w="1255" w:type="dxa"/>
+            <w:tcBorders>
+              <w:top w:val="single" w:sz="4" w:space="0" w:color="BFBFBF" w:themeColor="background1" w:themeShade="BF"/>
+              <w:left w:val="single" w:sz="4" w:space="0" w:color="BFBFBF" w:themeColor="background1" w:themeShade="BF"/>
+              <w:bottom w:val="single" w:sz="4" w:space="0" w:color="BFBFBF" w:themeColor="background1" w:themeShade="BF"/>
+              <w:right w:val="single" w:sz="4" w:space="0" w:color="BFBFBF" w:themeColor="background1" w:themeShade="BF"/>
+            </w:tcBorders>
+          </w:tcPr>
+          <w:p>
+            <w:pPr>
+              <w:widowControl/>
+              <w:spacing w:before="100" w:beforeAutospacing="1" w:after="100" w:afterAutospacing="1"/>
+              <w:jc w:val="left"/>
+              <w:rPr>
+                <w:rFonts w:ascii="TimesNewRomanPSMT" w:eastAsiaTheme="minorHAnsi" w:hAnsi="TimesNewRomanPSMT" w:cs="TimesNewRomanPSMT"/>
+                <w:kern w:val="0"/>
+              </w:rPr>
+            </w:pPr>
+            <w:r>
+              <w:rPr>
+                <w:rFonts w:ascii="TimesNewRomanPSMT" w:eastAsiaTheme="minorHAnsi" w:hAnsi="TimesNewRomanPSMT" w:cs="TimesNewRomanPSMT"/>
+                <w:kern w:val="0"/>
+              </w:rPr>
+              <w:t>4</w:t>
+            </w:r>
+          </w:p>
+        </w:tc>
+        <w:tc>
+          <w:tcPr>
+            <w:tcW w:w="2340" w:type="dxa"/>
+            <w:tcBorders>
+              <w:top w:val="single" w:sz="4" w:space="0" w:color="BFBFBF" w:themeColor="background1" w:themeShade="BF"/>
+              <w:left w:val="single" w:sz="4" w:space="0" w:color="BFBFBF" w:themeColor="background1" w:themeShade="BF"/>
+              <w:bottom w:val="single" w:sz="4" w:space="0" w:color="BFBFBF" w:themeColor="background1" w:themeShade="BF"/>
+              <w:right w:val="single" w:sz="4" w:space="0" w:color="BFBFBF" w:themeColor="background1" w:themeShade="BF"/>
+            </w:tcBorders>
+          </w:tcPr>
+          <w:p>
+            <w:pPr>
+              <w:widowControl/>
+              <w:spacing w:before="100" w:beforeAutospacing="1" w:after="100" w:afterAutospacing="1"/>
+              <w:jc w:val="left"/>
+              <w:cnfStyle w:val="000000000000" w:firstRow="0" w:lastRow="0" w:firstColumn="0" w:lastColumn="0" w:oddVBand="0" w:evenVBand="0" w:oddHBand="0" w:evenHBand="0" w:firstRowFirstColumn="0" w:firstRowLastColumn="0" w:lastRowFirstColumn="0" w:lastRowLastColumn="0"/>
+              <w:rPr>
+                <w:rFonts w:ascii="TimesNewRomanPSMT" w:eastAsiaTheme="minorHAnsi" w:hAnsi="TimesNewRomanPSMT" w:cs="TimesNewRomanPSMT"/>
+              </w:rPr>
+            </w:pPr>
+            <w:r>
+              <w:rPr>
+                <w:rFonts w:ascii="TimesNewRomanPSMT" w:eastAsiaTheme="minorHAnsi" w:hAnsi="TimesNewRomanPSMT" w:cs="TimesNewRomanPSMT"/>
+              </w:rPr>
+              <w:t>double</w:t>
+            </w:r>
+            <w:r>
+              <w:rPr>
+                <w:rFonts w:ascii="TimesNewRomanPSMT" w:eastAsiaTheme="minorHAnsi" w:hAnsi="TimesNewRomanPSMT" w:cs="TimesNewRomanPSMT"/>
+              </w:rPr>
+              <w:t xml:space="preserve"> </w:t>
+            </w:r>
+            <w:r>
+              <w:rPr>
+                <w:rFonts w:ascii="TimesNewRomanPSMT" w:eastAsiaTheme="minorHAnsi" w:hAnsi="TimesNewRomanPSMT" w:cs="TimesNewRomanPSMT"/>
+                <w:kern w:val="0"/>
+              </w:rPr>
+              <w:t xml:space="preserve"> </w:t>
+            </w:r>
+            <w:r>
+              <w:rPr>
+                <w:rFonts w:ascii="TimesNewRomanPSMT" w:eastAsiaTheme="minorHAnsi" w:hAnsi="TimesNewRomanPSMT" w:cs="TimesNewRomanPSMT"/>
+                <w:kern w:val="0"/>
+              </w:rPr>
+              <w:t>click on a node which has not been visited</w:t>
+            </w:r>
+          </w:p>
+        </w:tc>
+        <w:tc>
+          <w:tcPr>
+            <w:tcW w:w="1980" w:type="dxa"/>
+            <w:tcBorders>
+              <w:top w:val="single" w:sz="4" w:space="0" w:color="BFBFBF" w:themeColor="background1" w:themeShade="BF"/>
+              <w:left w:val="single" w:sz="4" w:space="0" w:color="BFBFBF" w:themeColor="background1" w:themeShade="BF"/>
+              <w:bottom w:val="single" w:sz="4" w:space="0" w:color="BFBFBF" w:themeColor="background1" w:themeShade="BF"/>
+              <w:right w:val="single" w:sz="4" w:space="0" w:color="BFBFBF" w:themeColor="background1" w:themeShade="BF"/>
+            </w:tcBorders>
+          </w:tcPr>
+          <w:p>
+            <w:pPr>
+              <w:widowControl/>
+              <w:spacing w:before="100" w:beforeAutospacing="1" w:after="100" w:afterAutospacing="1"/>
+              <w:jc w:val="left"/>
+              <w:cnfStyle w:val="000000000000" w:firstRow="0" w:lastRow="0" w:firstColumn="0" w:lastColumn="0" w:oddVBand="0" w:evenVBand="0" w:oddHBand="0" w:evenHBand="0" w:firstRowFirstColumn="0" w:firstRowLastColumn="0" w:lastRowFirstColumn="0" w:lastRowLastColumn="0"/>
+              <w:rPr>
+                <w:rFonts w:ascii="TimesNewRomanPSMT" w:eastAsiaTheme="minorHAnsi" w:hAnsi="TimesNewRomanPSMT" w:cs="TimesNewRomanPSMT"/>
+                <w:kern w:val="0"/>
+              </w:rPr>
+            </w:pPr>
+            <w:r>
+              <w:rPr>
+                <w:rFonts w:ascii="TimesNewRomanPSMT" w:eastAsiaTheme="minorHAnsi" w:hAnsi="TimesNewRomanPSMT" w:cs="TimesNewRomanPSMT"/>
+                <w:kern w:val="0"/>
+              </w:rPr>
+              <w:t>Mouse click</w:t>
+            </w:r>
+          </w:p>
+        </w:tc>
+        <w:tc>
+          <w:tcPr>
+            <w:tcW w:w="2700" w:type="dxa"/>
+            <w:tcBorders>
+              <w:top w:val="single" w:sz="4" w:space="0" w:color="BFBFBF" w:themeColor="background1" w:themeShade="BF"/>
+              <w:left w:val="single" w:sz="4" w:space="0" w:color="BFBFBF" w:themeColor="background1" w:themeShade="BF"/>
+              <w:bottom w:val="single" w:sz="4" w:space="0" w:color="BFBFBF" w:themeColor="background1" w:themeShade="BF"/>
+              <w:right w:val="single" w:sz="4" w:space="0" w:color="BFBFBF" w:themeColor="background1" w:themeShade="BF"/>
+            </w:tcBorders>
+          </w:tcPr>
+          <w:p>
+            <w:pPr>
+              <w:widowControl/>
+              <w:spacing w:before="100" w:beforeAutospacing="1" w:after="100" w:afterAutospacing="1"/>
+              <w:jc w:val="left"/>
+              <w:cnfStyle w:val="000000000000" w:firstRow="0" w:lastRow="0" w:firstColumn="0" w:lastColumn="0" w:oddVBand="0" w:evenVBand="0" w:oddHBand="0" w:evenHBand="0" w:firstRowFirstColumn="0" w:firstRowLastColumn="0" w:lastRowFirstColumn="0" w:lastRowLastColumn="0"/>
+              <w:rPr>
+                <w:rFonts w:ascii="TimesNewRomanPSMT" w:eastAsiaTheme="minorHAnsi" w:hAnsi="TimesNewRomanPSMT" w:cs="TimesNewRomanPSMT"/>
+                <w:kern w:val="0"/>
+              </w:rPr>
+            </w:pPr>
+            <w:r>
+              <w:rPr>
+                <w:rFonts w:ascii="TimesNewRomanPSMT" w:eastAsiaTheme="minorHAnsi" w:hAnsi="TimesNewRomanPSMT" w:cs="TimesNewRomanPSMT"/>
+                <w:kern w:val="0"/>
+              </w:rPr>
+              <w:t>None</w:t>
+            </w:r>
+          </w:p>
+        </w:tc>
+      </w:tr>
+      <w:tr>
+        <w:trPr>
+          <w:cnfStyle w:val="000000100000" w:firstRow="0" w:lastRow="0" w:firstColumn="0" w:lastColumn="0" w:oddVBand="0" w:evenVBand="0" w:oddHBand="1" w:evenHBand="0" w:firstRowFirstColumn="0" w:firstRowLastColumn="0" w:lastRowFirstColumn="0" w:lastRowLastColumn="0"/>
+          <w:trHeight w:val="584"/>
+        </w:trPr>
+        <w:tc>
+          <w:tcPr>
+            <w:cnfStyle w:val="001000000000" w:firstRow="0" w:lastRow="0" w:firstColumn="1" w:lastColumn="0" w:oddVBand="0" w:evenVBand="0" w:oddHBand="0" w:evenHBand="0" w:firstRowFirstColumn="0" w:firstRowLastColumn="0" w:lastRowFirstColumn="0" w:lastRowLastColumn="0"/>
+            <w:tcW w:w="1255" w:type="dxa"/>
+            <w:tcBorders>
+              <w:top w:val="single" w:sz="4" w:space="0" w:color="BFBFBF" w:themeColor="background1" w:themeShade="BF"/>
+              <w:left w:val="single" w:sz="4" w:space="0" w:color="BFBFBF" w:themeColor="background1" w:themeShade="BF"/>
+              <w:bottom w:val="single" w:sz="4" w:space="0" w:color="BFBFBF" w:themeColor="background1" w:themeShade="BF"/>
+              <w:right w:val="single" w:sz="4" w:space="0" w:color="BFBFBF" w:themeColor="background1" w:themeShade="BF"/>
+            </w:tcBorders>
+          </w:tcPr>
+          <w:p>
+            <w:pPr>
+              <w:widowControl/>
+              <w:spacing w:before="100" w:beforeAutospacing="1" w:after="100" w:afterAutospacing="1"/>
+              <w:jc w:val="left"/>
+              <w:rPr>
+                <w:rFonts w:ascii="TimesNewRomanPSMT" w:eastAsiaTheme="minorHAnsi" w:hAnsi="TimesNewRomanPSMT" w:cs="TimesNewRomanPSMT"/>
+                <w:kern w:val="0"/>
+              </w:rPr>
+            </w:pPr>
+            <w:r>
+              <w:rPr>
+                <w:rFonts w:ascii="TimesNewRomanPSMT" w:eastAsiaTheme="minorHAnsi" w:hAnsi="TimesNewRomanPSMT" w:cs="TimesNewRomanPSMT"/>
+                <w:kern w:val="0"/>
+              </w:rPr>
+              <w:t>5</w:t>
+            </w:r>
+          </w:p>
+        </w:tc>
+        <w:tc>
+          <w:tcPr>
+            <w:tcW w:w="2340" w:type="dxa"/>
+            <w:tcBorders>
+              <w:top w:val="single" w:sz="4" w:space="0" w:color="BFBFBF" w:themeColor="background1" w:themeShade="BF"/>
+              <w:left w:val="single" w:sz="4" w:space="0" w:color="BFBFBF" w:themeColor="background1" w:themeShade="BF"/>
+              <w:bottom w:val="single" w:sz="4" w:space="0" w:color="BFBFBF" w:themeColor="background1" w:themeShade="BF"/>
+              <w:right w:val="single" w:sz="4" w:space="0" w:color="BFBFBF" w:themeColor="background1" w:themeShade="BF"/>
+            </w:tcBorders>
+          </w:tcPr>
+          <w:p>
+            <w:pPr>
+              <w:widowControl/>
+              <w:spacing w:before="100" w:beforeAutospacing="1" w:after="100" w:afterAutospacing="1"/>
+              <w:jc w:val="left"/>
+              <w:cnfStyle w:val="000000100000" w:firstRow="0" w:lastRow="0" w:firstColumn="0" w:lastColumn="0" w:oddVBand="0" w:evenVBand="0" w:oddHBand="1" w:evenHBand="0" w:firstRowFirstColumn="0" w:firstRowLastColumn="0" w:lastRowFirstColumn="0" w:lastRowLastColumn="0"/>
+              <w:rPr>
+                <w:rFonts w:ascii="TimesNewRomanPSMT" w:eastAsiaTheme="minorHAnsi" w:hAnsi="TimesNewRomanPSMT" w:cs="TimesNewRomanPSMT"/>
+              </w:rPr>
+            </w:pPr>
+            <w:r>
+              <w:rPr>
+                <w:rFonts w:ascii="TimesNewRomanPSMT" w:eastAsiaTheme="minorHAnsi" w:hAnsi="TimesNewRomanPSMT" w:cs="TimesNewRomanPSMT"/>
+              </w:rPr>
+              <w:t>Mouse hover</w:t>
+            </w:r>
+            <w:r>
+              <w:rPr>
+                <w:rFonts w:ascii="TimesNewRomanPSMT" w:eastAsiaTheme="minorHAnsi" w:hAnsi="TimesNewRomanPSMT" w:cs="TimesNewRomanPSMT"/>
+              </w:rPr>
+              <w:t>ing</w:t>
+            </w:r>
+            <w:r>
+              <w:rPr>
+                <w:rFonts w:ascii="TimesNewRomanPSMT" w:eastAsiaTheme="minorHAnsi" w:hAnsi="TimesNewRomanPSMT" w:cs="TimesNewRomanPSMT"/>
+              </w:rPr>
+              <w:t xml:space="preserve"> on a node which has been visited</w:t>
+            </w:r>
+          </w:p>
+        </w:tc>
+        <w:tc>
+          <w:tcPr>
+            <w:tcW w:w="1980" w:type="dxa"/>
+            <w:tcBorders>
+              <w:top w:val="single" w:sz="4" w:space="0" w:color="BFBFBF" w:themeColor="background1" w:themeShade="BF"/>
+              <w:left w:val="single" w:sz="4" w:space="0" w:color="BFBFBF" w:themeColor="background1" w:themeShade="BF"/>
+              <w:bottom w:val="single" w:sz="4" w:space="0" w:color="BFBFBF" w:themeColor="background1" w:themeShade="BF"/>
+              <w:right w:val="single" w:sz="4" w:space="0" w:color="BFBFBF" w:themeColor="background1" w:themeShade="BF"/>
+            </w:tcBorders>
+          </w:tcPr>
+          <w:p>
+            <w:pPr>
+              <w:widowControl/>
+              <w:spacing w:before="100" w:beforeAutospacing="1" w:after="100" w:afterAutospacing="1"/>
+              <w:jc w:val="left"/>
+              <w:cnfStyle w:val="000000100000" w:firstRow="0" w:lastRow="0" w:firstColumn="0" w:lastColumn="0" w:oddVBand="0" w:evenVBand="0" w:oddHBand="1" w:evenHBand="0" w:firstRowFirstColumn="0" w:firstRowLastColumn="0" w:lastRowFirstColumn="0" w:lastRowLastColumn="0"/>
+              <w:rPr>
+                <w:rFonts w:ascii="TimesNewRomanPSMT" w:eastAsiaTheme="minorHAnsi" w:hAnsi="TimesNewRomanPSMT" w:cs="TimesNewRomanPSMT"/>
+                <w:kern w:val="0"/>
+              </w:rPr>
+            </w:pPr>
+            <w:r>
+              <w:rPr>
+                <w:rFonts w:ascii="TimesNewRomanPSMT" w:eastAsiaTheme="minorHAnsi" w:hAnsi="TimesNewRomanPSMT" w:cs="TimesNewRomanPSMT"/>
+                <w:kern w:val="0"/>
+              </w:rPr>
+              <w:t>None</w:t>
+            </w:r>
+          </w:p>
+        </w:tc>
+        <w:tc>
+          <w:tcPr>
+            <w:tcW w:w="2700" w:type="dxa"/>
+            <w:tcBorders>
+              <w:top w:val="single" w:sz="4" w:space="0" w:color="BFBFBF" w:themeColor="background1" w:themeShade="BF"/>
+              <w:left w:val="single" w:sz="4" w:space="0" w:color="BFBFBF" w:themeColor="background1" w:themeShade="BF"/>
+              <w:bottom w:val="single" w:sz="4" w:space="0" w:color="BFBFBF" w:themeColor="background1" w:themeShade="BF"/>
+              <w:right w:val="single" w:sz="4" w:space="0" w:color="BFBFBF" w:themeColor="background1" w:themeShade="BF"/>
+            </w:tcBorders>
+          </w:tcPr>
+          <w:p>
+            <w:pPr>
+              <w:widowControl/>
+              <w:spacing w:before="100" w:beforeAutospacing="1" w:after="100" w:afterAutospacing="1"/>
+              <w:jc w:val="left"/>
+              <w:cnfStyle w:val="000000100000" w:firstRow="0" w:lastRow="0" w:firstColumn="0" w:lastColumn="0" w:oddVBand="0" w:evenVBand="0" w:oddHBand="1" w:evenHBand="0" w:firstRowFirstColumn="0" w:firstRowLastColumn="0" w:lastRowFirstColumn="0" w:lastRowLastColumn="0"/>
+              <w:rPr>
+                <w:rFonts w:ascii="TimesNewRomanPSMT" w:eastAsiaTheme="minorHAnsi" w:hAnsi="TimesNewRomanPSMT" w:cs="TimesNewRomanPSMT"/>
+                <w:kern w:val="0"/>
+              </w:rPr>
+            </w:pPr>
+            <w:r>
+              <w:rPr>
+                <w:rFonts w:ascii="TimesNewRomanPSMT" w:eastAsiaTheme="minorHAnsi" w:hAnsi="TimesNewRomanPSMT" w:cs="TimesNewRomanPSMT"/>
+                <w:kern w:val="0"/>
+              </w:rPr>
+              <w:t>None</w:t>
+            </w:r>
+          </w:p>
+        </w:tc>
+      </w:tr>
+      <w:tr>
+        <w:trPr>
+          <w:trHeight w:val="584"/>
+        </w:trPr>
+        <w:tc>
+          <w:tcPr>
+            <w:cnfStyle w:val="001000000000" w:firstRow="0" w:lastRow="0" w:firstColumn="1" w:lastColumn="0" w:oddVBand="0" w:evenVBand="0" w:oddHBand="0" w:evenHBand="0" w:firstRowFirstColumn="0" w:firstRowLastColumn="0" w:lastRowFirstColumn="0" w:lastRowLastColumn="0"/>
+            <w:tcW w:w="1255" w:type="dxa"/>
+            <w:tcBorders>
+              <w:top w:val="single" w:sz="4" w:space="0" w:color="BFBFBF" w:themeColor="background1" w:themeShade="BF"/>
+              <w:left w:val="single" w:sz="4" w:space="0" w:color="BFBFBF" w:themeColor="background1" w:themeShade="BF"/>
+              <w:bottom w:val="single" w:sz="4" w:space="0" w:color="BFBFBF" w:themeColor="background1" w:themeShade="BF"/>
+              <w:right w:val="single" w:sz="4" w:space="0" w:color="BFBFBF" w:themeColor="background1" w:themeShade="BF"/>
+            </w:tcBorders>
+            <w:hideMark/>
+          </w:tcPr>
+          <w:p>
+            <w:pPr>
+              <w:widowControl/>
+              <w:spacing w:before="100" w:beforeAutospacing="1" w:after="100" w:afterAutospacing="1"/>
+              <w:jc w:val="left"/>
+              <w:rPr>
+                <w:rFonts w:ascii="TimesNewRomanPSMT" w:eastAsiaTheme="minorHAnsi" w:hAnsi="TimesNewRomanPSMT" w:cs="TimesNewRomanPSMT"/>
+                <w:kern w:val="0"/>
+              </w:rPr>
+            </w:pPr>
+            <w:r>
+              <w:rPr>
+                <w:rFonts w:ascii="TimesNewRomanPSMT" w:eastAsiaTheme="minorHAnsi" w:hAnsi="TimesNewRomanPSMT" w:cs="TimesNewRomanPSMT"/>
+                <w:kern w:val="0"/>
+              </w:rPr>
+              <w:t>6</w:t>
+            </w:r>
+          </w:p>
+        </w:tc>
+        <w:tc>
+          <w:tcPr>
+            <w:tcW w:w="2340" w:type="dxa"/>
+            <w:tcBorders>
+              <w:top w:val="single" w:sz="4" w:space="0" w:color="BFBFBF" w:themeColor="background1" w:themeShade="BF"/>
+              <w:left w:val="single" w:sz="4" w:space="0" w:color="BFBFBF" w:themeColor="background1" w:themeShade="BF"/>
+              <w:bottom w:val="single" w:sz="4" w:space="0" w:color="BFBFBF" w:themeColor="background1" w:themeShade="BF"/>
+              <w:right w:val="single" w:sz="4" w:space="0" w:color="BFBFBF" w:themeColor="background1" w:themeShade="BF"/>
+            </w:tcBorders>
+            <w:hideMark/>
+          </w:tcPr>
+          <w:p>
+            <w:pPr>
+              <w:widowControl/>
+              <w:spacing w:before="100" w:beforeAutospacing="1" w:after="100" w:afterAutospacing="1"/>
+              <w:jc w:val="left"/>
+              <w:cnfStyle w:val="000000000000" w:firstRow="0" w:lastRow="0" w:firstColumn="0" w:lastColumn="0" w:oddVBand="0" w:evenVBand="0" w:oddHBand="0" w:evenHBand="0" w:firstRowFirstColumn="0" w:firstRowLastColumn="0" w:lastRowFirstColumn="0" w:lastRowLastColumn="0"/>
+              <w:rPr>
+                <w:rFonts w:ascii="TimesNewRomanPSMT" w:eastAsiaTheme="minorHAnsi" w:hAnsi="TimesNewRomanPSMT" w:cs="TimesNewRomanPSMT"/>
+                <w:kern w:val="0"/>
+              </w:rPr>
+            </w:pPr>
+            <w:r>
+              <w:rPr>
+                <w:rFonts w:ascii="TimesNewRomanPSMT" w:eastAsiaTheme="minorHAnsi" w:hAnsi="TimesNewRomanPSMT" w:cs="TimesNewRomanPSMT"/>
+              </w:rPr>
+              <w:t>Mouse hover</w:t>
+            </w:r>
+            <w:r>
+              <w:rPr>
+                <w:rFonts w:ascii="TimesNewRomanPSMT" w:eastAsiaTheme="minorHAnsi" w:hAnsi="TimesNewRomanPSMT" w:cs="TimesNewRomanPSMT"/>
+              </w:rPr>
+              <w:t>ing</w:t>
+            </w:r>
+            <w:r>
+              <w:rPr>
+                <w:rFonts w:ascii="TimesNewRomanPSMT" w:eastAsiaTheme="minorHAnsi" w:hAnsi="TimesNewRomanPSMT" w:cs="TimesNewRomanPSMT"/>
+              </w:rPr>
+              <w:t xml:space="preserve"> on a node which has not been visited</w:t>
+            </w:r>
+          </w:p>
+        </w:tc>
+        <w:tc>
+          <w:tcPr>
+            <w:tcW w:w="1980" w:type="dxa"/>
+            <w:tcBorders>
+              <w:top w:val="single" w:sz="4" w:space="0" w:color="BFBFBF" w:themeColor="background1" w:themeShade="BF"/>
+              <w:left w:val="single" w:sz="4" w:space="0" w:color="BFBFBF" w:themeColor="background1" w:themeShade="BF"/>
+              <w:bottom w:val="single" w:sz="4" w:space="0" w:color="BFBFBF" w:themeColor="background1" w:themeShade="BF"/>
+              <w:right w:val="single" w:sz="4" w:space="0" w:color="BFBFBF" w:themeColor="background1" w:themeShade="BF"/>
+            </w:tcBorders>
+            <w:hideMark/>
+          </w:tcPr>
+          <w:p>
+            <w:pPr>
+              <w:widowControl/>
+              <w:spacing w:before="100" w:beforeAutospacing="1" w:after="100" w:afterAutospacing="1"/>
+              <w:jc w:val="left"/>
+              <w:cnfStyle w:val="000000000000" w:firstRow="0" w:lastRow="0" w:firstColumn="0" w:lastColumn="0" w:oddVBand="0" w:evenVBand="0" w:oddHBand="0" w:evenHBand="0" w:firstRowFirstColumn="0" w:firstRowLastColumn="0" w:lastRowFirstColumn="0" w:lastRowLastColumn="0"/>
+              <w:rPr>
+                <w:rFonts w:ascii="TimesNewRomanPSMT" w:eastAsiaTheme="minorHAnsi" w:hAnsi="TimesNewRomanPSMT" w:cs="TimesNewRomanPSMT"/>
+                <w:kern w:val="0"/>
+              </w:rPr>
+            </w:pPr>
+            <w:r>
+              <w:rPr>
+                <w:rFonts w:ascii="TimesNewRomanPSMT" w:eastAsiaTheme="minorHAnsi" w:hAnsi="TimesNewRomanPSMT" w:cs="TimesNewRomanPSMT"/>
+                <w:kern w:val="0"/>
+              </w:rPr>
+              <w:t>None</w:t>
+            </w:r>
+          </w:p>
+        </w:tc>
+        <w:tc>
+          <w:tcPr>
+            <w:tcW w:w="2700" w:type="dxa"/>
+            <w:tcBorders>
+              <w:top w:val="single" w:sz="4" w:space="0" w:color="BFBFBF" w:themeColor="background1" w:themeShade="BF"/>
+              <w:left w:val="single" w:sz="4" w:space="0" w:color="BFBFBF" w:themeColor="background1" w:themeShade="BF"/>
+              <w:bottom w:val="single" w:sz="4" w:space="0" w:color="BFBFBF" w:themeColor="background1" w:themeShade="BF"/>
+              <w:right w:val="single" w:sz="4" w:space="0" w:color="BFBFBF" w:themeColor="background1" w:themeShade="BF"/>
+            </w:tcBorders>
+            <w:hideMark/>
+          </w:tcPr>
+          <w:p>
+            <w:pPr>
+              <w:widowControl/>
+              <w:spacing w:before="100" w:beforeAutospacing="1" w:after="100" w:afterAutospacing="1"/>
+              <w:jc w:val="left"/>
+              <w:cnfStyle w:val="000000000000" w:firstRow="0" w:lastRow="0" w:firstColumn="0" w:lastColumn="0" w:oddVBand="0" w:evenVBand="0" w:oddHBand="0" w:evenHBand="0" w:firstRowFirstColumn="0" w:firstRowLastColumn="0" w:lastRowFirstColumn="0" w:lastRowLastColumn="0"/>
+              <w:rPr>
+                <w:rFonts w:ascii="TimesNewRomanPSMT" w:eastAsiaTheme="minorHAnsi" w:hAnsi="TimesNewRomanPSMT" w:cs="TimesNewRomanPSMT"/>
                 <w:kern w:val="0"/>
                 <w:lang w:eastAsia="zh-CN"/>
               </w:rPr>
@@ -470,6 +1038,172 @@
                 <w:kern w:val="0"/>
               </w:rPr>
               <w:t>None</w:t>
+            </w:r>
+          </w:p>
+        </w:tc>
+      </w:tr>
+      <w:tr>
+        <w:trPr>
+          <w:cnfStyle w:val="000000100000" w:firstRow="0" w:lastRow="0" w:firstColumn="0" w:lastColumn="0" w:oddVBand="0" w:evenVBand="0" w:oddHBand="1" w:evenHBand="0" w:firstRowFirstColumn="0" w:firstRowLastColumn="0" w:lastRowFirstColumn="0" w:lastRowLastColumn="0"/>
+          <w:trHeight w:val="584"/>
+        </w:trPr>
+        <w:tc>
+          <w:tcPr>
+            <w:cnfStyle w:val="001000000000" w:firstRow="0" w:lastRow="0" w:firstColumn="1" w:lastColumn="0" w:oddVBand="0" w:evenVBand="0" w:oddHBand="0" w:evenHBand="0" w:firstRowFirstColumn="0" w:firstRowLastColumn="0" w:lastRowFirstColumn="0" w:lastRowLastColumn="0"/>
+            <w:tcW w:w="1255" w:type="dxa"/>
+            <w:tcBorders>
+              <w:top w:val="single" w:sz="4" w:space="0" w:color="BFBFBF" w:themeColor="background1" w:themeShade="BF"/>
+              <w:left w:val="single" w:sz="4" w:space="0" w:color="BFBFBF" w:themeColor="background1" w:themeShade="BF"/>
+              <w:bottom w:val="single" w:sz="4" w:space="0" w:color="BFBFBF" w:themeColor="background1" w:themeShade="BF"/>
+              <w:right w:val="single" w:sz="4" w:space="0" w:color="BFBFBF" w:themeColor="background1" w:themeShade="BF"/>
+            </w:tcBorders>
+          </w:tcPr>
+          <w:p>
+            <w:pPr>
+              <w:widowControl/>
+              <w:spacing w:before="100" w:beforeAutospacing="1" w:after="100" w:afterAutospacing="1"/>
+              <w:jc w:val="left"/>
+              <w:rPr>
+                <w:rFonts w:ascii="TimesNewRomanPSMT" w:eastAsiaTheme="minorHAnsi" w:hAnsi="TimesNewRomanPSMT" w:cs="TimesNewRomanPSMT"/>
+                <w:kern w:val="0"/>
+              </w:rPr>
+            </w:pPr>
+            <w:r>
+              <w:rPr>
+                <w:rFonts w:ascii="TimesNewRomanPSMT" w:eastAsiaTheme="minorHAnsi" w:hAnsi="TimesNewRomanPSMT" w:cs="TimesNewRomanPSMT"/>
+                <w:kern w:val="0"/>
+              </w:rPr>
+              <w:t>7</w:t>
+            </w:r>
+          </w:p>
+        </w:tc>
+        <w:tc>
+          <w:tcPr>
+            <w:tcW w:w="2340" w:type="dxa"/>
+            <w:tcBorders>
+              <w:top w:val="single" w:sz="4" w:space="0" w:color="BFBFBF" w:themeColor="background1" w:themeShade="BF"/>
+              <w:left w:val="single" w:sz="4" w:space="0" w:color="BFBFBF" w:themeColor="background1" w:themeShade="BF"/>
+              <w:bottom w:val="single" w:sz="4" w:space="0" w:color="BFBFBF" w:themeColor="background1" w:themeShade="BF"/>
+              <w:right w:val="single" w:sz="4" w:space="0" w:color="BFBFBF" w:themeColor="background1" w:themeShade="BF"/>
+            </w:tcBorders>
+          </w:tcPr>
+          <w:p>
+            <w:pPr>
+              <w:widowControl/>
+              <w:spacing w:before="100" w:beforeAutospacing="1" w:after="100" w:afterAutospacing="1"/>
+              <w:jc w:val="left"/>
+              <w:cnfStyle w:val="000000100000" w:firstRow="0" w:lastRow="0" w:firstColumn="0" w:lastColumn="0" w:oddVBand="0" w:evenVBand="0" w:oddHBand="1" w:evenHBand="0" w:firstRowFirstColumn="0" w:firstRowLastColumn="0" w:lastRowFirstColumn="0" w:lastRowLastColumn="0"/>
+              <w:rPr>
+                <w:rFonts w:ascii="TimesNewRomanPSMT" w:eastAsiaTheme="minorHAnsi" w:hAnsi="TimesNewRomanPSMT" w:cs="TimesNewRomanPSMT"/>
+              </w:rPr>
+            </w:pPr>
+            <w:r>
+              <w:rPr>
+                <w:rFonts w:ascii="TimesNewRomanPSMT" w:eastAsiaTheme="minorHAnsi" w:hAnsi="TimesNewRomanPSMT" w:cs="TimesNewRomanPSMT"/>
+              </w:rPr>
+              <w:t>Single click</w:t>
+            </w:r>
+            <w:r>
+              <w:rPr>
+                <w:rFonts w:ascii="TimesNewRomanPSMT" w:eastAsiaTheme="minorHAnsi" w:hAnsi="TimesNewRomanPSMT" w:cs="TimesNewRomanPSMT"/>
+              </w:rPr>
+              <w:t xml:space="preserve"> or double click</w:t>
+            </w:r>
+            <w:r>
+              <w:rPr>
+                <w:rFonts w:ascii="TimesNewRomanPSMT" w:eastAsiaTheme="minorHAnsi" w:hAnsi="TimesNewRomanPSMT" w:cs="TimesNewRomanPSMT"/>
+              </w:rPr>
+              <w:t xml:space="preserve"> on a</w:t>
+            </w:r>
+            <w:r>
+              <w:rPr>
+                <w:rFonts w:ascii="TimesNewRomanPSMT" w:eastAsiaTheme="minorHAnsi" w:hAnsi="TimesNewRomanPSMT" w:cs="TimesNewRomanPSMT"/>
+              </w:rPr>
+              <w:t xml:space="preserve"> particular</w:t>
+            </w:r>
+            <w:r>
+              <w:rPr>
+                <w:rFonts w:ascii="TimesNewRomanPSMT" w:eastAsiaTheme="minorHAnsi" w:hAnsi="TimesNewRomanPSMT" w:cs="TimesNewRomanPSMT"/>
+              </w:rPr>
+              <w:t xml:space="preserve"> node which has been visited</w:t>
+            </w:r>
+          </w:p>
+        </w:tc>
+        <w:tc>
+          <w:tcPr>
+            <w:tcW w:w="1980" w:type="dxa"/>
+            <w:tcBorders>
+              <w:top w:val="single" w:sz="4" w:space="0" w:color="BFBFBF" w:themeColor="background1" w:themeShade="BF"/>
+              <w:left w:val="single" w:sz="4" w:space="0" w:color="BFBFBF" w:themeColor="background1" w:themeShade="BF"/>
+              <w:bottom w:val="single" w:sz="4" w:space="0" w:color="BFBFBF" w:themeColor="background1" w:themeShade="BF"/>
+              <w:right w:val="single" w:sz="4" w:space="0" w:color="BFBFBF" w:themeColor="background1" w:themeShade="BF"/>
+            </w:tcBorders>
+          </w:tcPr>
+          <w:p>
+            <w:pPr>
+              <w:widowControl/>
+              <w:spacing w:before="100" w:beforeAutospacing="1" w:after="100" w:afterAutospacing="1"/>
+              <w:jc w:val="left"/>
+              <w:cnfStyle w:val="000000100000" w:firstRow="0" w:lastRow="0" w:firstColumn="0" w:lastColumn="0" w:oddVBand="0" w:evenVBand="0" w:oddHBand="1" w:evenHBand="0" w:firstRowFirstColumn="0" w:firstRowLastColumn="0" w:lastRowFirstColumn="0" w:lastRowLastColumn="0"/>
+              <w:rPr>
+                <w:rFonts w:ascii="TimesNewRomanPSMT" w:eastAsiaTheme="minorHAnsi" w:hAnsi="TimesNewRomanPSMT" w:cs="TimesNewRomanPSMT"/>
+                <w:kern w:val="0"/>
+              </w:rPr>
+            </w:pPr>
+            <w:r>
+              <w:rPr>
+                <w:rFonts w:ascii="TimesNewRomanPSMT" w:eastAsiaTheme="minorHAnsi" w:hAnsi="TimesNewRomanPSMT" w:cs="TimesNewRomanPSMT"/>
+                <w:kern w:val="0"/>
+              </w:rPr>
+              <w:t>Mouse click</w:t>
+            </w:r>
+          </w:p>
+        </w:tc>
+        <w:tc>
+          <w:tcPr>
+            <w:tcW w:w="2700" w:type="dxa"/>
+            <w:tcBorders>
+              <w:top w:val="single" w:sz="4" w:space="0" w:color="BFBFBF" w:themeColor="background1" w:themeShade="BF"/>
+              <w:left w:val="single" w:sz="4" w:space="0" w:color="BFBFBF" w:themeColor="background1" w:themeShade="BF"/>
+              <w:bottom w:val="single" w:sz="4" w:space="0" w:color="BFBFBF" w:themeColor="background1" w:themeShade="BF"/>
+              <w:right w:val="single" w:sz="4" w:space="0" w:color="BFBFBF" w:themeColor="background1" w:themeShade="BF"/>
+            </w:tcBorders>
+          </w:tcPr>
+          <w:p>
+            <w:pPr>
+              <w:widowControl/>
+              <w:spacing w:before="100" w:beforeAutospacing="1" w:after="100" w:afterAutospacing="1"/>
+              <w:jc w:val="left"/>
+              <w:cnfStyle w:val="000000100000" w:firstRow="0" w:lastRow="0" w:firstColumn="0" w:lastColumn="0" w:oddVBand="0" w:evenVBand="0" w:oddHBand="1" w:evenHBand="0" w:firstRowFirstColumn="0" w:firstRowLastColumn="0" w:lastRowFirstColumn="0" w:lastRowLastColumn="0"/>
+              <w:rPr>
+                <w:rFonts w:ascii="TimesNewRomanPSMT" w:eastAsiaTheme="minorHAnsi" w:hAnsi="TimesNewRomanPSMT" w:cs="TimesNewRomanPSMT"/>
+                <w:kern w:val="0"/>
+                <w:lang w:eastAsia="zh-CN"/>
+              </w:rPr>
+            </w:pPr>
+            <w:r>
+              <w:rPr>
+                <w:rFonts w:ascii="TimesNewRomanPSMT" w:eastAsiaTheme="minorHAnsi" w:hAnsi="TimesNewRomanPSMT" w:cs="TimesNewRomanPSMT"/>
+                <w:kern w:val="0"/>
+              </w:rPr>
+              <w:t xml:space="preserve">Show the correct </w:t>
+            </w:r>
+            <w:r>
+              <w:t xml:space="preserve"> </w:t>
+            </w:r>
+            <w:r>
+              <w:rPr>
+                <w:rFonts w:ascii="TimesNewRomanPSMT" w:eastAsiaTheme="minorHAnsi" w:hAnsi="TimesNewRomanPSMT" w:cs="TimesNewRomanPSMT"/>
+                <w:kern w:val="0"/>
+              </w:rPr>
+              <w:t xml:space="preserve">corresponding </w:t>
+            </w:r>
+            <w:r>
+              <w:rPr>
+                <w:rFonts w:ascii="TimesNewRomanPSMT" w:eastAsiaTheme="minorHAnsi" w:hAnsi="TimesNewRomanPSMT" w:cs="TimesNewRomanPSMT"/>
+                <w:kern w:val="0"/>
+              </w:rPr>
+              <w:t>detail information of that particular node</w:t>
             </w:r>
           </w:p>
         </w:tc>
@@ -493,12 +1227,10 @@
         <w:spacing w:before="100" w:beforeAutospacing="1" w:after="100" w:afterAutospacing="1"/>
         <w:jc w:val="left"/>
         <w:rPr>
-          <w:rFonts w:ascii="TimesNewRomanPSMT" w:eastAsiaTheme="minorHAnsi" w:hAnsi="TimesNewRomanPSMT" w:cs="TimesNewRomanPSMT" w:hint="eastAsia"/>
+          <w:rFonts w:ascii="TimesNewRomanPSMT" w:eastAsiaTheme="minorHAnsi" w:hAnsi="TimesNewRomanPSMT" w:cs="TimesNewRomanPSMT"/>
           <w:kern w:val="0"/>
         </w:rPr>
       </w:pPr>
-      <w:bookmarkStart w:id="2" w:name="_GoBack"/>
-      <w:bookmarkEnd w:id="2"/>
     </w:p>
     <w:p>
       <w:pPr>
@@ -506,7 +1238,40 @@
         <w:spacing w:before="100" w:beforeAutospacing="1" w:after="100" w:afterAutospacing="1"/>
         <w:jc w:val="left"/>
         <w:rPr>
-          <w:rFonts w:ascii="TimesNewRomanPSMT" w:eastAsiaTheme="minorHAnsi" w:hAnsi="TimesNewRomanPSMT" w:cs="TimesNewRomanPSMT" w:hint="eastAsia"/>
+          <w:rFonts w:ascii="TimesNewRomanPSMT" w:eastAsiaTheme="minorHAnsi" w:hAnsi="TimesNewRomanPSMT" w:cs="TimesNewRomanPSMT"/>
+          <w:kern w:val="0"/>
+        </w:rPr>
+      </w:pPr>
+    </w:p>
+    <w:p>
+      <w:pPr>
+        <w:widowControl/>
+        <w:spacing w:before="100" w:beforeAutospacing="1" w:after="100" w:afterAutospacing="1"/>
+        <w:jc w:val="left"/>
+        <w:rPr>
+          <w:rFonts w:ascii="TimesNewRomanPSMT" w:eastAsiaTheme="minorHAnsi" w:hAnsi="TimesNewRomanPSMT" w:cs="TimesNewRomanPSMT"/>
+          <w:kern w:val="0"/>
+        </w:rPr>
+      </w:pPr>
+    </w:p>
+    <w:p>
+      <w:pPr>
+        <w:widowControl/>
+        <w:spacing w:before="100" w:beforeAutospacing="1" w:after="100" w:afterAutospacing="1"/>
+        <w:jc w:val="left"/>
+        <w:rPr>
+          <w:rFonts w:ascii="TimesNewRomanPSMT" w:eastAsiaTheme="minorHAnsi" w:hAnsi="TimesNewRomanPSMT" w:cs="TimesNewRomanPSMT"/>
+          <w:kern w:val="0"/>
+        </w:rPr>
+      </w:pPr>
+    </w:p>
+    <w:p>
+      <w:pPr>
+        <w:widowControl/>
+        <w:spacing w:before="100" w:beforeAutospacing="1" w:after="100" w:afterAutospacing="1"/>
+        <w:jc w:val="left"/>
+        <w:rPr>
+          <w:rFonts w:ascii="TimesNewRomanPSMT" w:eastAsiaTheme="minorHAnsi" w:hAnsi="TimesNewRomanPSMT" w:cs="TimesNewRomanPSMT"/>
           <w:kern w:val="0"/>
         </w:rPr>
       </w:pPr>
@@ -526,7 +1291,21 @@
           <w:rFonts w:ascii="TimesNewRomanPSMT" w:eastAsiaTheme="minorHAnsi" w:hAnsi="TimesNewRomanPSMT" w:cs="TimesNewRomanPSMT"/>
           <w:kern w:val="0"/>
         </w:rPr>
-        <w:t xml:space="preserve">Consider the sprint task #27 – </w:t>
+        <w:t>Consider the sprint task #</w:t>
+      </w:r>
+      <w:r>
+        <w:rPr>
+          <w:rFonts w:ascii="TimesNewRomanPSMT" w:eastAsiaTheme="minorHAnsi" w:hAnsi="TimesNewRomanPSMT" w:cs="TimesNewRomanPSMT"/>
+          <w:kern w:val="0"/>
+        </w:rPr>
+        <w:t>20</w:t>
+      </w:r>
+      <w:r>
+        <w:rPr>
+          <w:rFonts w:ascii="TimesNewRomanPSMT" w:eastAsiaTheme="minorHAnsi" w:hAnsi="TimesNewRomanPSMT" w:cs="TimesNewRomanPSMT"/>
+          <w:kern w:val="0"/>
+        </w:rPr>
+        <w:t xml:space="preserve"> – </w:t>
       </w:r>
       <w:r>
         <w:rPr>
@@ -614,7 +1393,7 @@
                 <w:rFonts w:ascii="TimesNewRomanPSMT" w:eastAsiaTheme="minorHAnsi" w:hAnsi="TimesNewRomanPSMT" w:cs="TimesNewRomanPSMT"/>
                 <w:kern w:val="0"/>
               </w:rPr>
-              <w:t>27</w:t>
+              <w:t>20</w:t>
             </w:r>
           </w:p>
         </w:tc>
@@ -727,7 +1506,6 @@
               <w:bottom w:val="single" w:sz="4" w:space="0" w:color="BFBFBF" w:themeColor="background1" w:themeShade="BF"/>
               <w:right w:val="single" w:sz="4" w:space="0" w:color="BFBFBF" w:themeColor="background1" w:themeShade="BF"/>
             </w:tcBorders>
-            <w:hideMark/>
           </w:tcPr>
           <w:p>
             <w:pPr>
@@ -757,57 +1535,24 @@
               <w:bottom w:val="single" w:sz="4" w:space="0" w:color="BFBFBF" w:themeColor="background1" w:themeShade="BF"/>
               <w:right w:val="single" w:sz="4" w:space="0" w:color="BFBFBF" w:themeColor="background1" w:themeShade="BF"/>
             </w:tcBorders>
-            <w:hideMark/>
-          </w:tcPr>
-          <w:p>
-            <w:pPr>
-              <w:pStyle w:val="NormalWeb"/>
+          </w:tcPr>
+          <w:p>
+            <w:pPr>
+              <w:widowControl/>
+              <w:spacing w:before="100" w:beforeAutospacing="1" w:after="100" w:afterAutospacing="1"/>
+              <w:jc w:val="left"/>
               <w:cnfStyle w:val="000000100000" w:firstRow="0" w:lastRow="0" w:firstColumn="0" w:lastColumn="0" w:oddVBand="0" w:evenVBand="0" w:oddHBand="1" w:evenHBand="0" w:firstRowFirstColumn="0" w:firstRowLastColumn="0" w:lastRowFirstColumn="0" w:lastRowLastColumn="0"/>
               <w:rPr>
                 <w:rFonts w:ascii="TimesNewRomanPSMT" w:eastAsiaTheme="minorHAnsi" w:hAnsi="TimesNewRomanPSMT" w:cs="TimesNewRomanPSMT"/>
-              </w:rPr>
-            </w:pPr>
-            <w:r>
-              <w:rPr>
-                <w:rFonts w:ascii="TimesNewRomanPSMT" w:hAnsi="TimesNewRomanPSMT" w:cs="TimesNewRomanPSMT"/>
-              </w:rPr>
-              <w:t>Retri</w:t>
-            </w:r>
-            <w:r>
-              <w:rPr>
-                <w:rFonts w:ascii="TimesNewRomanPSMT" w:hAnsi="TimesNewRomanPSMT" w:cs="TimesNewRomanPSMT"/>
-              </w:rPr>
-              <w:t xml:space="preserve">eve a history run </w:t>
-            </w:r>
-            <w:r>
-              <w:rPr>
-                <w:rFonts w:ascii="TimesNewRomanPSMT" w:hAnsi="TimesNewRomanPSMT" w:cs="TimesNewRomanPSMT"/>
-              </w:rPr>
-              <w:t>using its unique ID</w:t>
-            </w:r>
-            <w:r>
-              <w:rPr>
-                <w:rFonts w:ascii="TimesNewRomanPSMT" w:hAnsi="TimesNewRomanPSMT" w:cs="TimesNewRomanPSMT"/>
-              </w:rPr>
-              <w:t xml:space="preserve"> (timestamp)</w:t>
-            </w:r>
-            <w:r>
-              <w:rPr>
-                <w:rFonts w:ascii="TimesNewRomanPSMT" w:hAnsi="TimesNewRomanPSMT" w:cs="TimesNewRomanPSMT"/>
-              </w:rPr>
-              <w:t xml:space="preserve">; </w:t>
-            </w:r>
-            <w:r>
-              <w:rPr>
-                <w:rFonts w:ascii="TimesNewRomanPSMT" w:hAnsi="TimesNewRomanPSMT" w:cs="TimesNewRomanPSMT"/>
-              </w:rPr>
-              <w:t>history run</w:t>
-            </w:r>
-            <w:r>
-              <w:rPr>
-                <w:rFonts w:ascii="TimesNewRomanPSMT" w:hAnsi="TimesNewRomanPSMT" w:cs="TimesNewRomanPSMT"/>
-              </w:rPr>
-              <w:t xml:space="preserve"> exists in the table</w:t>
+                <w:kern w:val="0"/>
+              </w:rPr>
+            </w:pPr>
+            <w:r>
+              <w:rPr>
+                <w:rFonts w:ascii="TimesNewRomanPSMT" w:eastAsiaTheme="minorHAnsi" w:hAnsi="TimesNewRomanPSMT" w:cs="TimesNewRomanPSMT"/>
+                <w:kern w:val="0"/>
+              </w:rPr>
+              <w:t>Save a run information</w:t>
             </w:r>
           </w:p>
         </w:tc>
@@ -820,7 +1565,6 @@
               <w:bottom w:val="single" w:sz="4" w:space="0" w:color="BFBFBF" w:themeColor="background1" w:themeShade="BF"/>
               <w:right w:val="single" w:sz="4" w:space="0" w:color="BFBFBF" w:themeColor="background1" w:themeShade="BF"/>
             </w:tcBorders>
-            <w:hideMark/>
           </w:tcPr>
           <w:p>
             <w:pPr>
@@ -833,17 +1577,13 @@
                 <w:kern w:val="0"/>
               </w:rPr>
             </w:pPr>
-            <w:bookmarkStart w:id="3" w:name="OLE_LINK6"/>
-            <w:bookmarkStart w:id="4" w:name="OLE_LINK7"/>
-            <w:r>
-              <w:rPr>
-                <w:rFonts w:ascii="TimesNewRomanPSMT" w:eastAsiaTheme="minorHAnsi" w:hAnsi="TimesNewRomanPSMT" w:cs="TimesNewRomanPSMT"/>
-                <w:kern w:val="0"/>
-              </w:rPr>
-              <w:t>1488592090300</w:t>
-            </w:r>
-            <w:bookmarkEnd w:id="3"/>
-            <w:bookmarkEnd w:id="4"/>
+            <w:r>
+              <w:rPr>
+                <w:rFonts w:ascii="TimesNewRomanPSMT" w:eastAsiaTheme="minorHAnsi" w:hAnsi="TimesNewRomanPSMT" w:cs="TimesNewRomanPSMT"/>
+                <w:kern w:val="0"/>
+              </w:rPr>
+              <w:t>JSON data of a run</w:t>
+            </w:r>
           </w:p>
         </w:tc>
         <w:tc>
@@ -855,7 +1595,6 @@
               <w:bottom w:val="single" w:sz="4" w:space="0" w:color="BFBFBF" w:themeColor="background1" w:themeShade="BF"/>
               <w:right w:val="single" w:sz="4" w:space="0" w:color="BFBFBF" w:themeColor="background1" w:themeShade="BF"/>
             </w:tcBorders>
-            <w:hideMark/>
           </w:tcPr>
           <w:p>
             <w:pPr>
@@ -873,14 +1612,7 @@
                 <w:rFonts w:ascii="TimesNewRomanPSMT" w:eastAsiaTheme="minorHAnsi" w:hAnsi="TimesNewRomanPSMT" w:cs="TimesNewRomanPSMT"/>
                 <w:kern w:val="0"/>
               </w:rPr>
-              <w:t>History run</w:t>
-            </w:r>
-            <w:r>
-              <w:rPr>
-                <w:rFonts w:ascii="TimesNewRomanPSMT" w:eastAsiaTheme="minorHAnsi" w:hAnsi="TimesNewRomanPSMT" w:cs="TimesNewRomanPSMT"/>
-                <w:kern w:val="0"/>
-              </w:rPr>
-              <w:t xml:space="preserve"> is retrieved from the table </w:t>
+              <w:t>Server return message that save successful</w:t>
             </w:r>
           </w:p>
         </w:tc>
@@ -933,28 +1665,57 @@
           </w:tcPr>
           <w:p>
             <w:pPr>
-              <w:widowControl/>
-              <w:spacing w:before="100" w:beforeAutospacing="1" w:after="100" w:afterAutospacing="1"/>
-              <w:jc w:val="left"/>
+              <w:pStyle w:val="NormalWeb"/>
               <w:cnfStyle w:val="000000000000" w:firstRow="0" w:lastRow="0" w:firstColumn="0" w:lastColumn="0" w:oddVBand="0" w:evenVBand="0" w:oddHBand="0" w:evenHBand="0" w:firstRowFirstColumn="0" w:firstRowLastColumn="0" w:lastRowFirstColumn="0" w:lastRowLastColumn="0"/>
               <w:rPr>
                 <w:rFonts w:ascii="TimesNewRomanPSMT" w:eastAsiaTheme="minorHAnsi" w:hAnsi="TimesNewRomanPSMT" w:cs="TimesNewRomanPSMT"/>
-                <w:kern w:val="0"/>
-              </w:rPr>
-            </w:pPr>
-            <w:r>
-              <w:rPr>
-                <w:rFonts w:ascii="TimesNewRomanPSMT" w:eastAsiaTheme="minorHAnsi" w:hAnsi="TimesNewRomanPSMT" w:cs="TimesNewRomanPSMT"/>
-                <w:kern w:val="0"/>
-              </w:rPr>
-              <w:t>Retrieve a non-existing run</w:t>
-            </w:r>
-            <w:r>
-              <w:rPr>
-                <w:rFonts w:ascii="TimesNewRomanPSMT" w:eastAsiaTheme="minorHAnsi" w:hAnsi="TimesNewRomanPSMT" w:cs="TimesNewRomanPSMT"/>
-                <w:kern w:val="0"/>
-              </w:rPr>
-              <w:t xml:space="preserve"> using ID </w:t>
+              </w:rPr>
+            </w:pPr>
+            <w:r>
+              <w:rPr>
+                <w:rFonts w:ascii="TimesNewRomanPSMT" w:hAnsi="TimesNewRomanPSMT" w:cs="TimesNewRomanPSMT"/>
+              </w:rPr>
+              <w:t>Retri</w:t>
+            </w:r>
+            <w:r>
+              <w:rPr>
+                <w:rFonts w:ascii="TimesNewRomanPSMT" w:hAnsi="TimesNewRomanPSMT" w:cs="TimesNewRomanPSMT"/>
+              </w:rPr>
+              <w:t xml:space="preserve">eve a history run </w:t>
+            </w:r>
+            <w:r>
+              <w:rPr>
+                <w:rFonts w:ascii="TimesNewRomanPSMT" w:hAnsi="TimesNewRomanPSMT" w:cs="TimesNewRomanPSMT"/>
+              </w:rPr>
+              <w:t xml:space="preserve">using </w:t>
+            </w:r>
+            <w:r>
+              <w:rPr>
+                <w:rFonts w:ascii="TimesNewRomanPSMT" w:hAnsi="TimesNewRomanPSMT" w:cs="TimesNewRomanPSMT"/>
+              </w:rPr>
+              <w:t xml:space="preserve">start </w:t>
+            </w:r>
+            <w:bookmarkStart w:id="4" w:name="OLE_LINK27"/>
+            <w:bookmarkStart w:id="5" w:name="OLE_LINK28"/>
+            <w:r>
+              <w:rPr>
+                <w:rFonts w:ascii="TimesNewRomanPSMT" w:hAnsi="TimesNewRomanPSMT" w:cs="TimesNewRomanPSMT"/>
+              </w:rPr>
+              <w:t xml:space="preserve">date </w:t>
+            </w:r>
+            <w:bookmarkEnd w:id="4"/>
+            <w:bookmarkEnd w:id="5"/>
+            <w:r>
+              <w:rPr>
+                <w:rFonts w:ascii="TimesNewRomanPSMT" w:hAnsi="TimesNewRomanPSMT" w:cs="TimesNewRomanPSMT"/>
+              </w:rPr>
+              <w:t xml:space="preserve">and end  </w:t>
+            </w:r>
+            <w:r>
+              <w:rPr>
+                <w:rFonts w:ascii="TimesNewRomanPSMT" w:hAnsi="TimesNewRomanPSMT" w:cs="TimesNewRomanPSMT"/>
+              </w:rPr>
+              <w:t>date</w:t>
             </w:r>
           </w:p>
         </w:tc>
@@ -976,23 +1737,48 @@
               <w:jc w:val="left"/>
               <w:cnfStyle w:val="000000000000" w:firstRow="0" w:lastRow="0" w:firstColumn="0" w:lastColumn="0" w:oddVBand="0" w:evenVBand="0" w:oddHBand="0" w:evenHBand="0" w:firstRowFirstColumn="0" w:firstRowLastColumn="0" w:lastRowFirstColumn="0" w:lastRowLastColumn="0"/>
               <w:rPr>
-                <w:rFonts w:ascii="TimesNewRomanPSMT" w:eastAsiaTheme="minorHAnsi" w:hAnsi="TimesNewRomanPSMT" w:cs="TimesNewRomanPSMT"/>
-                <w:kern w:val="0"/>
-              </w:rPr>
-            </w:pPr>
-            <w:r>
-              <w:rPr>
-                <w:rFonts w:ascii="TimesNewRomanPSMT" w:eastAsiaTheme="minorHAnsi" w:hAnsi="TimesNewRomanPSMT" w:cs="TimesNewRomanPSMT"/>
-                <w:kern w:val="0"/>
-              </w:rPr>
-              <w:t>148859209030</w:t>
-            </w:r>
-            <w:r>
-              <w:rPr>
-                <w:rFonts w:ascii="TimesNewRomanPSMT" w:eastAsiaTheme="minorHAnsi" w:hAnsi="TimesNewRomanPSMT" w:cs="TimesNewRomanPSMT"/>
-                <w:kern w:val="0"/>
-              </w:rPr>
-              <w:t>1</w:t>
+                <w:rFonts w:ascii="TimesNewRomanPSMT" w:eastAsiaTheme="minorHAnsi" w:hAnsi="TimesNewRomanPSMT" w:cs="TimesNewRomanPSMT" w:hint="eastAsia"/>
+                <w:kern w:val="0"/>
+                <w:lang w:eastAsia="zh-CN"/>
+              </w:rPr>
+            </w:pPr>
+            <w:r>
+              <w:rPr>
+                <w:rFonts w:ascii="TimesNewRomanPSMT" w:eastAsiaTheme="minorHAnsi" w:hAnsi="TimesNewRomanPSMT" w:cs="TimesNewRomanPSMT"/>
+                <w:kern w:val="0"/>
+              </w:rPr>
+              <w:t xml:space="preserve">Start </w:t>
+            </w:r>
+            <w:r>
+              <w:rPr>
+                <w:rFonts w:ascii="TimesNewRomanPSMT" w:hAnsi="TimesNewRomanPSMT" w:cs="TimesNewRomanPSMT"/>
+              </w:rPr>
+              <w:t xml:space="preserve"> </w:t>
+            </w:r>
+            <w:r>
+              <w:rPr>
+                <w:rFonts w:ascii="TimesNewRomanPSMT" w:hAnsi="TimesNewRomanPSMT" w:cs="TimesNewRomanPSMT"/>
+              </w:rPr>
+              <w:t xml:space="preserve">date </w:t>
+            </w:r>
+            <w:r>
+              <w:rPr>
+                <w:rFonts w:ascii="TimesNewRomanPSMT" w:eastAsiaTheme="minorHAnsi" w:hAnsi="TimesNewRomanPSMT" w:cs="TimesNewRomanPSMT"/>
+                <w:kern w:val="0"/>
+              </w:rPr>
+              <w:t xml:space="preserve">and end </w:t>
+            </w:r>
+            <w:r>
+              <w:rPr>
+                <w:rFonts w:ascii="TimesNewRomanPSMT" w:hAnsi="TimesNewRomanPSMT" w:cs="TimesNewRomanPSMT"/>
+              </w:rPr>
+              <w:t xml:space="preserve"> </w:t>
+            </w:r>
+            <w:r>
+              <w:rPr>
+                <w:rFonts w:ascii="TimesNewRomanPSMT" w:hAnsi="TimesNewRomanPSMT" w:cs="TimesNewRomanPSMT"/>
+              </w:rPr>
+              <w:t>date</w:t>
             </w:r>
           </w:p>
         </w:tc>
@@ -1018,19 +1804,37 @@
                 <w:kern w:val="0"/>
               </w:rPr>
             </w:pPr>
-            <w:r>
-              <w:rPr>
-                <w:rFonts w:ascii="TimesNewRomanPSMT" w:eastAsiaTheme="minorHAnsi" w:hAnsi="TimesNewRomanPSMT" w:cs="TimesNewRomanPSMT"/>
-                <w:kern w:val="0"/>
-              </w:rPr>
-              <w:t>Message showing that no run</w:t>
-            </w:r>
-            <w:r>
-              <w:rPr>
-                <w:rFonts w:ascii="TimesNewRomanPSMT" w:eastAsiaTheme="minorHAnsi" w:hAnsi="TimesNewRomanPSMT" w:cs="TimesNewRomanPSMT"/>
-                <w:kern w:val="0"/>
-              </w:rPr>
-              <w:t xml:space="preserve"> can be retrieved </w:t>
+            <w:bookmarkStart w:id="6" w:name="OLE_LINK29"/>
+            <w:bookmarkStart w:id="7" w:name="OLE_LINK30"/>
+            <w:r>
+              <w:rPr>
+                <w:rFonts w:ascii="TimesNewRomanPSMT" w:eastAsiaTheme="minorHAnsi" w:hAnsi="TimesNewRomanPSMT" w:cs="TimesNewRomanPSMT"/>
+                <w:kern w:val="0"/>
+              </w:rPr>
+              <w:t>Matched h</w:t>
+            </w:r>
+            <w:r>
+              <w:rPr>
+                <w:rFonts w:ascii="TimesNewRomanPSMT" w:eastAsiaTheme="minorHAnsi" w:hAnsi="TimesNewRomanPSMT" w:cs="TimesNewRomanPSMT"/>
+                <w:kern w:val="0"/>
+              </w:rPr>
+              <w:t>istory run</w:t>
+            </w:r>
+            <w:r>
+              <w:rPr>
+                <w:rFonts w:ascii="TimesNewRomanPSMT" w:eastAsiaTheme="minorHAnsi" w:hAnsi="TimesNewRomanPSMT" w:cs="TimesNewRomanPSMT"/>
+                <w:kern w:val="0"/>
+              </w:rPr>
+              <w:t xml:space="preserve"> is retrieved from the table</w:t>
+            </w:r>
+            <w:bookmarkEnd w:id="6"/>
+            <w:bookmarkEnd w:id="7"/>
+            <w:r>
+              <w:rPr>
+                <w:rFonts w:ascii="TimesNewRomanPSMT" w:eastAsiaTheme="minorHAnsi" w:hAnsi="TimesNewRomanPSMT" w:cs="TimesNewRomanPSMT"/>
+                <w:kern w:val="0"/>
+              </w:rPr>
+              <w:t xml:space="preserve"> </w:t>
             </w:r>
           </w:p>
         </w:tc>
@@ -1067,6 +1871,7 @@
                 <w:rFonts w:ascii="TimesNewRomanPSMT" w:eastAsiaTheme="minorHAnsi" w:hAnsi="TimesNewRomanPSMT" w:cs="TimesNewRomanPSMT"/>
                 <w:kern w:val="0"/>
               </w:rPr>
+              <w:lastRenderedPageBreak/>
               <w:t>3</w:t>
             </w:r>
           </w:p>
@@ -1095,6 +1900,462 @@
             </w:pPr>
             <w:r>
               <w:rPr>
+                <w:rFonts w:ascii="TimesNewRomanPSMT" w:hAnsi="TimesNewRomanPSMT" w:cs="TimesNewRomanPSMT"/>
+              </w:rPr>
+              <w:t xml:space="preserve">Retrieve a history run </w:t>
+            </w:r>
+            <w:r>
+              <w:rPr>
+                <w:rFonts w:ascii="TimesNewRomanPSMT" w:hAnsi="TimesNewRomanPSMT" w:cs="TimesNewRomanPSMT"/>
+              </w:rPr>
+              <w:t xml:space="preserve">just </w:t>
+            </w:r>
+            <w:r>
+              <w:rPr>
+                <w:rFonts w:ascii="TimesNewRomanPSMT" w:hAnsi="TimesNewRomanPSMT" w:cs="TimesNewRomanPSMT"/>
+              </w:rPr>
+              <w:t xml:space="preserve">using start date </w:t>
+            </w:r>
+          </w:p>
+        </w:tc>
+        <w:tc>
+          <w:tcPr>
+            <w:tcW w:w="1980" w:type="dxa"/>
+            <w:tcBorders>
+              <w:top w:val="single" w:sz="4" w:space="0" w:color="BFBFBF" w:themeColor="background1" w:themeShade="BF"/>
+              <w:left w:val="single" w:sz="4" w:space="0" w:color="BFBFBF" w:themeColor="background1" w:themeShade="BF"/>
+              <w:bottom w:val="single" w:sz="4" w:space="0" w:color="BFBFBF" w:themeColor="background1" w:themeShade="BF"/>
+              <w:right w:val="single" w:sz="4" w:space="0" w:color="BFBFBF" w:themeColor="background1" w:themeShade="BF"/>
+            </w:tcBorders>
+            <w:hideMark/>
+          </w:tcPr>
+          <w:p>
+            <w:pPr>
+              <w:widowControl/>
+              <w:spacing w:before="100" w:beforeAutospacing="1" w:after="100" w:afterAutospacing="1"/>
+              <w:jc w:val="left"/>
+              <w:cnfStyle w:val="000000100000" w:firstRow="0" w:lastRow="0" w:firstColumn="0" w:lastColumn="0" w:oddVBand="0" w:evenVBand="0" w:oddHBand="1" w:evenHBand="0" w:firstRowFirstColumn="0" w:firstRowLastColumn="0" w:lastRowFirstColumn="0" w:lastRowLastColumn="0"/>
+              <w:rPr>
+                <w:rFonts w:ascii="TimesNewRomanPSMT" w:eastAsiaTheme="minorHAnsi" w:hAnsi="TimesNewRomanPSMT" w:cs="TimesNewRomanPSMT"/>
+                <w:kern w:val="0"/>
+              </w:rPr>
+            </w:pPr>
+            <w:r>
+              <w:rPr>
+                <w:rFonts w:ascii="TimesNewRomanPSMT" w:eastAsiaTheme="minorHAnsi" w:hAnsi="TimesNewRomanPSMT" w:cs="TimesNewRomanPSMT"/>
+                <w:kern w:val="0"/>
+              </w:rPr>
+              <w:t xml:space="preserve">Start </w:t>
+            </w:r>
+            <w:r>
+              <w:rPr>
+                <w:rFonts w:ascii="TimesNewRomanPSMT" w:hAnsi="TimesNewRomanPSMT" w:cs="TimesNewRomanPSMT"/>
+              </w:rPr>
+              <w:t xml:space="preserve"> date</w:t>
+            </w:r>
+          </w:p>
+        </w:tc>
+        <w:tc>
+          <w:tcPr>
+            <w:tcW w:w="2700" w:type="dxa"/>
+            <w:tcBorders>
+              <w:top w:val="single" w:sz="4" w:space="0" w:color="BFBFBF" w:themeColor="background1" w:themeShade="BF"/>
+              <w:left w:val="single" w:sz="4" w:space="0" w:color="BFBFBF" w:themeColor="background1" w:themeShade="BF"/>
+              <w:bottom w:val="single" w:sz="4" w:space="0" w:color="BFBFBF" w:themeColor="background1" w:themeShade="BF"/>
+              <w:right w:val="single" w:sz="4" w:space="0" w:color="BFBFBF" w:themeColor="background1" w:themeShade="BF"/>
+            </w:tcBorders>
+            <w:hideMark/>
+          </w:tcPr>
+          <w:p>
+            <w:pPr>
+              <w:widowControl/>
+              <w:spacing w:before="100" w:beforeAutospacing="1" w:after="100" w:afterAutospacing="1"/>
+              <w:jc w:val="left"/>
+              <w:cnfStyle w:val="000000100000" w:firstRow="0" w:lastRow="0" w:firstColumn="0" w:lastColumn="0" w:oddVBand="0" w:evenVBand="0" w:oddHBand="1" w:evenHBand="0" w:firstRowFirstColumn="0" w:firstRowLastColumn="0" w:lastRowFirstColumn="0" w:lastRowLastColumn="0"/>
+              <w:rPr>
+                <w:rFonts w:ascii="TimesNewRomanPSMT" w:eastAsiaTheme="minorHAnsi" w:hAnsi="TimesNewRomanPSMT" w:cs="TimesNewRomanPSMT"/>
+                <w:kern w:val="0"/>
+              </w:rPr>
+            </w:pPr>
+            <w:r>
+              <w:rPr>
+                <w:rFonts w:ascii="TimesNewRomanPSMT" w:eastAsiaTheme="minorHAnsi" w:hAnsi="TimesNewRomanPSMT" w:cs="TimesNewRomanPSMT"/>
+                <w:kern w:val="0"/>
+              </w:rPr>
+              <w:t>Server return err</w:t>
+            </w:r>
+            <w:r>
+              <w:rPr>
+                <w:rFonts w:ascii="TimesNewRomanPSMT" w:eastAsiaTheme="minorHAnsi" w:hAnsi="TimesNewRomanPSMT" w:cs="TimesNewRomanPSMT"/>
+                <w:kern w:val="0"/>
+              </w:rPr>
+              <w:t>or message</w:t>
+            </w:r>
+            <w:r>
+              <w:rPr>
+                <w:rFonts w:ascii="TimesNewRomanPSMT" w:eastAsiaTheme="minorHAnsi" w:hAnsi="TimesNewRomanPSMT" w:cs="TimesNewRomanPSMT"/>
+                <w:kern w:val="0"/>
+              </w:rPr>
+              <w:t xml:space="preserve"> that must include end date</w:t>
+            </w:r>
+          </w:p>
+        </w:tc>
+      </w:tr>
+      <w:tr>
+        <w:trPr>
+          <w:trHeight w:val="584"/>
+        </w:trPr>
+        <w:tc>
+          <w:tcPr>
+            <w:cnfStyle w:val="001000000000" w:firstRow="0" w:lastRow="0" w:firstColumn="1" w:lastColumn="0" w:oddVBand="0" w:evenVBand="0" w:oddHBand="0" w:evenHBand="0" w:firstRowFirstColumn="0" w:firstRowLastColumn="0" w:lastRowFirstColumn="0" w:lastRowLastColumn="0"/>
+            <w:tcW w:w="1255" w:type="dxa"/>
+            <w:tcBorders>
+              <w:top w:val="single" w:sz="4" w:space="0" w:color="BFBFBF" w:themeColor="background1" w:themeShade="BF"/>
+              <w:left w:val="single" w:sz="4" w:space="0" w:color="BFBFBF" w:themeColor="background1" w:themeShade="BF"/>
+              <w:bottom w:val="single" w:sz="4" w:space="0" w:color="BFBFBF" w:themeColor="background1" w:themeShade="BF"/>
+              <w:right w:val="single" w:sz="4" w:space="0" w:color="BFBFBF" w:themeColor="background1" w:themeShade="BF"/>
+            </w:tcBorders>
+            <w:hideMark/>
+          </w:tcPr>
+          <w:p>
+            <w:pPr>
+              <w:widowControl/>
+              <w:spacing w:before="100" w:beforeAutospacing="1" w:after="100" w:afterAutospacing="1"/>
+              <w:jc w:val="left"/>
+              <w:rPr>
+                <w:rFonts w:ascii="TimesNewRomanPSMT" w:eastAsiaTheme="minorHAnsi" w:hAnsi="TimesNewRomanPSMT" w:cs="TimesNewRomanPSMT"/>
+                <w:kern w:val="0"/>
+              </w:rPr>
+            </w:pPr>
+            <w:r>
+              <w:rPr>
+                <w:rFonts w:ascii="TimesNewRomanPSMT" w:eastAsiaTheme="minorHAnsi" w:hAnsi="TimesNewRomanPSMT" w:cs="TimesNewRomanPSMT"/>
+                <w:kern w:val="0"/>
+              </w:rPr>
+              <w:t>4</w:t>
+            </w:r>
+          </w:p>
+        </w:tc>
+        <w:tc>
+          <w:tcPr>
+            <w:tcW w:w="2340" w:type="dxa"/>
+            <w:tcBorders>
+              <w:top w:val="single" w:sz="4" w:space="0" w:color="BFBFBF" w:themeColor="background1" w:themeShade="BF"/>
+              <w:left w:val="single" w:sz="4" w:space="0" w:color="BFBFBF" w:themeColor="background1" w:themeShade="BF"/>
+              <w:bottom w:val="single" w:sz="4" w:space="0" w:color="BFBFBF" w:themeColor="background1" w:themeShade="BF"/>
+              <w:right w:val="single" w:sz="4" w:space="0" w:color="BFBFBF" w:themeColor="background1" w:themeShade="BF"/>
+            </w:tcBorders>
+            <w:hideMark/>
+          </w:tcPr>
+          <w:p>
+            <w:pPr>
+              <w:widowControl/>
+              <w:spacing w:before="100" w:beforeAutospacing="1" w:after="100" w:afterAutospacing="1"/>
+              <w:jc w:val="left"/>
+              <w:cnfStyle w:val="000000000000" w:firstRow="0" w:lastRow="0" w:firstColumn="0" w:lastColumn="0" w:oddVBand="0" w:evenVBand="0" w:oddHBand="0" w:evenHBand="0" w:firstRowFirstColumn="0" w:firstRowLastColumn="0" w:lastRowFirstColumn="0" w:lastRowLastColumn="0"/>
+              <w:rPr>
+                <w:rFonts w:ascii="TimesNewRomanPSMT" w:eastAsiaTheme="minorHAnsi" w:hAnsi="TimesNewRomanPSMT" w:cs="TimesNewRomanPSMT"/>
+                <w:kern w:val="0"/>
+              </w:rPr>
+            </w:pPr>
+            <w:r>
+              <w:rPr>
+                <w:rFonts w:ascii="TimesNewRomanPSMT" w:hAnsi="TimesNewRomanPSMT" w:cs="TimesNewRomanPSMT"/>
+              </w:rPr>
+              <w:t>Retrieve a history run just using start date</w:t>
+            </w:r>
+          </w:p>
+        </w:tc>
+        <w:tc>
+          <w:tcPr>
+            <w:tcW w:w="1980" w:type="dxa"/>
+            <w:tcBorders>
+              <w:top w:val="single" w:sz="4" w:space="0" w:color="BFBFBF" w:themeColor="background1" w:themeShade="BF"/>
+              <w:left w:val="single" w:sz="4" w:space="0" w:color="BFBFBF" w:themeColor="background1" w:themeShade="BF"/>
+              <w:bottom w:val="single" w:sz="4" w:space="0" w:color="BFBFBF" w:themeColor="background1" w:themeShade="BF"/>
+              <w:right w:val="single" w:sz="4" w:space="0" w:color="BFBFBF" w:themeColor="background1" w:themeShade="BF"/>
+            </w:tcBorders>
+            <w:hideMark/>
+          </w:tcPr>
+          <w:p>
+            <w:pPr>
+              <w:widowControl/>
+              <w:spacing w:before="100" w:beforeAutospacing="1" w:after="100" w:afterAutospacing="1"/>
+              <w:jc w:val="left"/>
+              <w:cnfStyle w:val="000000000000" w:firstRow="0" w:lastRow="0" w:firstColumn="0" w:lastColumn="0" w:oddVBand="0" w:evenVBand="0" w:oddHBand="0" w:evenHBand="0" w:firstRowFirstColumn="0" w:firstRowLastColumn="0" w:lastRowFirstColumn="0" w:lastRowLastColumn="0"/>
+              <w:rPr>
+                <w:rFonts w:ascii="TimesNewRomanPSMT" w:eastAsiaTheme="minorHAnsi" w:hAnsi="TimesNewRomanPSMT" w:cs="TimesNewRomanPSMT"/>
+                <w:kern w:val="0"/>
+              </w:rPr>
+            </w:pPr>
+            <w:r>
+              <w:rPr>
+                <w:rFonts w:ascii="TimesNewRomanPSMT" w:eastAsiaTheme="minorHAnsi" w:hAnsi="TimesNewRomanPSMT" w:cs="TimesNewRomanPSMT"/>
+                <w:kern w:val="0"/>
+              </w:rPr>
+              <w:t>End date</w:t>
+            </w:r>
+          </w:p>
+        </w:tc>
+        <w:tc>
+          <w:tcPr>
+            <w:tcW w:w="2700" w:type="dxa"/>
+            <w:tcBorders>
+              <w:top w:val="single" w:sz="4" w:space="0" w:color="BFBFBF" w:themeColor="background1" w:themeShade="BF"/>
+              <w:left w:val="single" w:sz="4" w:space="0" w:color="BFBFBF" w:themeColor="background1" w:themeShade="BF"/>
+              <w:bottom w:val="single" w:sz="4" w:space="0" w:color="BFBFBF" w:themeColor="background1" w:themeShade="BF"/>
+              <w:right w:val="single" w:sz="4" w:space="0" w:color="BFBFBF" w:themeColor="background1" w:themeShade="BF"/>
+            </w:tcBorders>
+            <w:hideMark/>
+          </w:tcPr>
+          <w:p>
+            <w:pPr>
+              <w:widowControl/>
+              <w:spacing w:before="100" w:beforeAutospacing="1" w:after="100" w:afterAutospacing="1"/>
+              <w:jc w:val="left"/>
+              <w:cnfStyle w:val="000000000000" w:firstRow="0" w:lastRow="0" w:firstColumn="0" w:lastColumn="0" w:oddVBand="0" w:evenVBand="0" w:oddHBand="0" w:evenHBand="0" w:firstRowFirstColumn="0" w:firstRowLastColumn="0" w:lastRowFirstColumn="0" w:lastRowLastColumn="0"/>
+              <w:rPr>
+                <w:rFonts w:ascii="TimesNewRomanPSMT" w:eastAsiaTheme="minorHAnsi" w:hAnsi="TimesNewRomanPSMT" w:cs="TimesNewRomanPSMT"/>
+                <w:kern w:val="0"/>
+              </w:rPr>
+            </w:pPr>
+            <w:r>
+              <w:rPr>
+                <w:rFonts w:ascii="TimesNewRomanPSMT" w:eastAsiaTheme="minorHAnsi" w:hAnsi="TimesNewRomanPSMT" w:cs="TimesNewRomanPSMT"/>
+                <w:kern w:val="0"/>
+              </w:rPr>
+              <w:t xml:space="preserve">Server return </w:t>
+            </w:r>
+            <w:r>
+              <w:t xml:space="preserve"> </w:t>
+            </w:r>
+            <w:r>
+              <w:rPr>
+                <w:rFonts w:ascii="TimesNewRomanPSMT" w:eastAsiaTheme="minorHAnsi" w:hAnsi="TimesNewRomanPSMT" w:cs="TimesNewRomanPSMT"/>
+                <w:kern w:val="0"/>
+              </w:rPr>
+              <w:t xml:space="preserve">error message </w:t>
+            </w:r>
+            <w:r>
+              <w:rPr>
+                <w:rFonts w:ascii="TimesNewRomanPSMT" w:eastAsiaTheme="minorHAnsi" w:hAnsi="TimesNewRomanPSMT" w:cs="TimesNewRomanPSMT"/>
+                <w:kern w:val="0"/>
+              </w:rPr>
+              <w:t xml:space="preserve"> that must include </w:t>
+            </w:r>
+            <w:r>
+              <w:rPr>
+                <w:rFonts w:ascii="TimesNewRomanPSMT" w:eastAsiaTheme="minorHAnsi" w:hAnsi="TimesNewRomanPSMT" w:cs="TimesNewRomanPSMT"/>
+                <w:kern w:val="0"/>
+              </w:rPr>
+              <w:t>start</w:t>
+            </w:r>
+            <w:r>
+              <w:rPr>
+                <w:rFonts w:ascii="TimesNewRomanPSMT" w:eastAsiaTheme="minorHAnsi" w:hAnsi="TimesNewRomanPSMT" w:cs="TimesNewRomanPSMT"/>
+                <w:kern w:val="0"/>
+              </w:rPr>
+              <w:t xml:space="preserve"> date</w:t>
+            </w:r>
+          </w:p>
+        </w:tc>
+      </w:tr>
+      <w:tr>
+        <w:trPr>
+          <w:cnfStyle w:val="000000100000" w:firstRow="0" w:lastRow="0" w:firstColumn="0" w:lastColumn="0" w:oddVBand="0" w:evenVBand="0" w:oddHBand="1" w:evenHBand="0" w:firstRowFirstColumn="0" w:firstRowLastColumn="0" w:lastRowFirstColumn="0" w:lastRowLastColumn="0"/>
+          <w:trHeight w:val="584"/>
+        </w:trPr>
+        <w:tc>
+          <w:tcPr>
+            <w:cnfStyle w:val="001000000000" w:firstRow="0" w:lastRow="0" w:firstColumn="1" w:lastColumn="0" w:oddVBand="0" w:evenVBand="0" w:oddHBand="0" w:evenHBand="0" w:firstRowFirstColumn="0" w:firstRowLastColumn="0" w:lastRowFirstColumn="0" w:lastRowLastColumn="0"/>
+            <w:tcW w:w="1255" w:type="dxa"/>
+            <w:tcBorders>
+              <w:top w:val="single" w:sz="4" w:space="0" w:color="BFBFBF" w:themeColor="background1" w:themeShade="BF"/>
+              <w:left w:val="single" w:sz="4" w:space="0" w:color="BFBFBF" w:themeColor="background1" w:themeShade="BF"/>
+              <w:bottom w:val="single" w:sz="4" w:space="0" w:color="BFBFBF" w:themeColor="background1" w:themeShade="BF"/>
+              <w:right w:val="single" w:sz="4" w:space="0" w:color="BFBFBF" w:themeColor="background1" w:themeShade="BF"/>
+            </w:tcBorders>
+          </w:tcPr>
+          <w:p>
+            <w:pPr>
+              <w:widowControl/>
+              <w:spacing w:before="100" w:beforeAutospacing="1" w:after="100" w:afterAutospacing="1"/>
+              <w:jc w:val="left"/>
+              <w:rPr>
+                <w:rFonts w:ascii="TimesNewRomanPSMT" w:eastAsiaTheme="minorHAnsi" w:hAnsi="TimesNewRomanPSMT" w:cs="TimesNewRomanPSMT"/>
+                <w:kern w:val="0"/>
+              </w:rPr>
+            </w:pPr>
+            <w:r>
+              <w:rPr>
+                <w:rFonts w:ascii="TimesNewRomanPSMT" w:eastAsiaTheme="minorHAnsi" w:hAnsi="TimesNewRomanPSMT" w:cs="TimesNewRomanPSMT"/>
+                <w:kern w:val="0"/>
+              </w:rPr>
+              <w:t>5</w:t>
+            </w:r>
+          </w:p>
+        </w:tc>
+        <w:tc>
+          <w:tcPr>
+            <w:tcW w:w="2340" w:type="dxa"/>
+            <w:tcBorders>
+              <w:top w:val="single" w:sz="4" w:space="0" w:color="BFBFBF" w:themeColor="background1" w:themeShade="BF"/>
+              <w:left w:val="single" w:sz="4" w:space="0" w:color="BFBFBF" w:themeColor="background1" w:themeShade="BF"/>
+              <w:bottom w:val="single" w:sz="4" w:space="0" w:color="BFBFBF" w:themeColor="background1" w:themeShade="BF"/>
+              <w:right w:val="single" w:sz="4" w:space="0" w:color="BFBFBF" w:themeColor="background1" w:themeShade="BF"/>
+            </w:tcBorders>
+          </w:tcPr>
+          <w:p>
+            <w:pPr>
+              <w:widowControl/>
+              <w:spacing w:before="100" w:beforeAutospacing="1" w:after="100" w:afterAutospacing="1"/>
+              <w:jc w:val="left"/>
+              <w:cnfStyle w:val="000000100000" w:firstRow="0" w:lastRow="0" w:firstColumn="0" w:lastColumn="0" w:oddVBand="0" w:evenVBand="0" w:oddHBand="1" w:evenHBand="0" w:firstRowFirstColumn="0" w:firstRowLastColumn="0" w:lastRowFirstColumn="0" w:lastRowLastColumn="0"/>
+              <w:rPr>
+                <w:rFonts w:ascii="TimesNewRomanPSMT" w:hAnsi="TimesNewRomanPSMT" w:cs="TimesNewRomanPSMT"/>
+              </w:rPr>
+            </w:pPr>
+            <w:r>
+              <w:rPr>
+                <w:rFonts w:ascii="TimesNewRomanPSMT" w:hAnsi="TimesNewRomanPSMT" w:cs="TimesNewRomanPSMT"/>
+              </w:rPr>
+              <w:t xml:space="preserve">Retrieve a history run using </w:t>
+            </w:r>
+            <w:r>
+              <w:rPr>
+                <w:rFonts w:ascii="TimesNewRomanPSMT" w:hAnsi="TimesNewRomanPSMT" w:cs="TimesNewRomanPSMT"/>
+              </w:rPr>
+              <w:t>description</w:t>
+            </w:r>
+          </w:p>
+        </w:tc>
+        <w:tc>
+          <w:tcPr>
+            <w:tcW w:w="1980" w:type="dxa"/>
+            <w:tcBorders>
+              <w:top w:val="single" w:sz="4" w:space="0" w:color="BFBFBF" w:themeColor="background1" w:themeShade="BF"/>
+              <w:left w:val="single" w:sz="4" w:space="0" w:color="BFBFBF" w:themeColor="background1" w:themeShade="BF"/>
+              <w:bottom w:val="single" w:sz="4" w:space="0" w:color="BFBFBF" w:themeColor="background1" w:themeShade="BF"/>
+              <w:right w:val="single" w:sz="4" w:space="0" w:color="BFBFBF" w:themeColor="background1" w:themeShade="BF"/>
+            </w:tcBorders>
+          </w:tcPr>
+          <w:p>
+            <w:pPr>
+              <w:widowControl/>
+              <w:spacing w:before="100" w:beforeAutospacing="1" w:after="100" w:afterAutospacing="1"/>
+              <w:jc w:val="left"/>
+              <w:cnfStyle w:val="000000100000" w:firstRow="0" w:lastRow="0" w:firstColumn="0" w:lastColumn="0" w:oddVBand="0" w:evenVBand="0" w:oddHBand="1" w:evenHBand="0" w:firstRowFirstColumn="0" w:firstRowLastColumn="0" w:lastRowFirstColumn="0" w:lastRowLastColumn="0"/>
+              <w:rPr>
+                <w:rFonts w:ascii="TimesNewRomanPSMT" w:eastAsiaTheme="minorHAnsi" w:hAnsi="TimesNewRomanPSMT" w:cs="TimesNewRomanPSMT"/>
+                <w:kern w:val="0"/>
+              </w:rPr>
+            </w:pPr>
+            <w:r>
+              <w:rPr>
+                <w:rFonts w:ascii="TimesNewRomanPSMT" w:eastAsiaTheme="minorHAnsi" w:hAnsi="TimesNewRomanPSMT" w:cs="TimesNewRomanPSMT"/>
+                <w:kern w:val="0"/>
+              </w:rPr>
+              <w:t xml:space="preserve">Description </w:t>
+            </w:r>
+          </w:p>
+        </w:tc>
+        <w:tc>
+          <w:tcPr>
+            <w:tcW w:w="2700" w:type="dxa"/>
+            <w:tcBorders>
+              <w:top w:val="single" w:sz="4" w:space="0" w:color="BFBFBF" w:themeColor="background1" w:themeShade="BF"/>
+              <w:left w:val="single" w:sz="4" w:space="0" w:color="BFBFBF" w:themeColor="background1" w:themeShade="BF"/>
+              <w:bottom w:val="single" w:sz="4" w:space="0" w:color="BFBFBF" w:themeColor="background1" w:themeShade="BF"/>
+              <w:right w:val="single" w:sz="4" w:space="0" w:color="BFBFBF" w:themeColor="background1" w:themeShade="BF"/>
+            </w:tcBorders>
+          </w:tcPr>
+          <w:p>
+            <w:pPr>
+              <w:widowControl/>
+              <w:spacing w:before="100" w:beforeAutospacing="1" w:after="100" w:afterAutospacing="1"/>
+              <w:jc w:val="left"/>
+              <w:cnfStyle w:val="000000100000" w:firstRow="0" w:lastRow="0" w:firstColumn="0" w:lastColumn="0" w:oddVBand="0" w:evenVBand="0" w:oddHBand="1" w:evenHBand="0" w:firstRowFirstColumn="0" w:firstRowLastColumn="0" w:lastRowFirstColumn="0" w:lastRowLastColumn="0"/>
+              <w:rPr>
+                <w:rFonts w:ascii="TimesNewRomanPSMT" w:eastAsiaTheme="minorHAnsi" w:hAnsi="TimesNewRomanPSMT" w:cs="TimesNewRomanPSMT"/>
+                <w:kern w:val="0"/>
+              </w:rPr>
+            </w:pPr>
+            <w:r>
+              <w:rPr>
+                <w:rFonts w:ascii="TimesNewRomanPSMT" w:eastAsiaTheme="minorHAnsi" w:hAnsi="TimesNewRomanPSMT" w:cs="TimesNewRomanPSMT"/>
+                <w:kern w:val="0"/>
+              </w:rPr>
+              <w:t>Matched history run</w:t>
+            </w:r>
+            <w:r>
+              <w:rPr>
+                <w:rFonts w:ascii="TimesNewRomanPSMT" w:eastAsiaTheme="minorHAnsi" w:hAnsi="TimesNewRomanPSMT" w:cs="TimesNewRomanPSMT"/>
+                <w:kern w:val="0"/>
+              </w:rPr>
+              <w:t xml:space="preserve"> is retrieved from the table</w:t>
+            </w:r>
+          </w:p>
+        </w:tc>
+      </w:tr>
+      <w:tr>
+        <w:trPr>
+          <w:trHeight w:val="584"/>
+        </w:trPr>
+        <w:tc>
+          <w:tcPr>
+            <w:cnfStyle w:val="001000000000" w:firstRow="0" w:lastRow="0" w:firstColumn="1" w:lastColumn="0" w:oddVBand="0" w:evenVBand="0" w:oddHBand="0" w:evenHBand="0" w:firstRowFirstColumn="0" w:firstRowLastColumn="0" w:lastRowFirstColumn="0" w:lastRowLastColumn="0"/>
+            <w:tcW w:w="1255" w:type="dxa"/>
+            <w:tcBorders>
+              <w:top w:val="single" w:sz="4" w:space="0" w:color="BFBFBF" w:themeColor="background1" w:themeShade="BF"/>
+              <w:left w:val="single" w:sz="4" w:space="0" w:color="BFBFBF" w:themeColor="background1" w:themeShade="BF"/>
+              <w:bottom w:val="single" w:sz="4" w:space="0" w:color="BFBFBF" w:themeColor="background1" w:themeShade="BF"/>
+              <w:right w:val="single" w:sz="4" w:space="0" w:color="BFBFBF" w:themeColor="background1" w:themeShade="BF"/>
+            </w:tcBorders>
+          </w:tcPr>
+          <w:p>
+            <w:pPr>
+              <w:widowControl/>
+              <w:spacing w:before="100" w:beforeAutospacing="1" w:after="100" w:afterAutospacing="1"/>
+              <w:jc w:val="left"/>
+              <w:rPr>
+                <w:rFonts w:ascii="TimesNewRomanPSMT" w:eastAsiaTheme="minorHAnsi" w:hAnsi="TimesNewRomanPSMT" w:cs="TimesNewRomanPSMT"/>
+                <w:kern w:val="0"/>
+              </w:rPr>
+            </w:pPr>
+            <w:r>
+              <w:rPr>
+                <w:rFonts w:ascii="TimesNewRomanPSMT" w:eastAsiaTheme="minorHAnsi" w:hAnsi="TimesNewRomanPSMT" w:cs="TimesNewRomanPSMT"/>
+                <w:kern w:val="0"/>
+              </w:rPr>
+              <w:t>6</w:t>
+            </w:r>
+            <w:bookmarkStart w:id="8" w:name="_GoBack"/>
+            <w:bookmarkEnd w:id="8"/>
+          </w:p>
+        </w:tc>
+        <w:tc>
+          <w:tcPr>
+            <w:tcW w:w="2340" w:type="dxa"/>
+            <w:tcBorders>
+              <w:top w:val="single" w:sz="4" w:space="0" w:color="BFBFBF" w:themeColor="background1" w:themeShade="BF"/>
+              <w:left w:val="single" w:sz="4" w:space="0" w:color="BFBFBF" w:themeColor="background1" w:themeShade="BF"/>
+              <w:bottom w:val="single" w:sz="4" w:space="0" w:color="BFBFBF" w:themeColor="background1" w:themeShade="BF"/>
+              <w:right w:val="single" w:sz="4" w:space="0" w:color="BFBFBF" w:themeColor="background1" w:themeShade="BF"/>
+            </w:tcBorders>
+          </w:tcPr>
+          <w:p>
+            <w:pPr>
+              <w:widowControl/>
+              <w:spacing w:before="100" w:beforeAutospacing="1" w:after="100" w:afterAutospacing="1"/>
+              <w:jc w:val="left"/>
+              <w:cnfStyle w:val="000000000000" w:firstRow="0" w:lastRow="0" w:firstColumn="0" w:lastColumn="0" w:oddVBand="0" w:evenVBand="0" w:oddHBand="0" w:evenHBand="0" w:firstRowFirstColumn="0" w:firstRowLastColumn="0" w:lastRowFirstColumn="0" w:lastRowLastColumn="0"/>
+              <w:rPr>
+                <w:rFonts w:ascii="TimesNewRomanPSMT" w:eastAsiaTheme="minorHAnsi" w:hAnsi="TimesNewRomanPSMT" w:cs="TimesNewRomanPSMT"/>
+                <w:kern w:val="0"/>
+              </w:rPr>
+            </w:pPr>
+            <w:r>
+              <w:rPr>
                 <w:rFonts w:ascii="TimesNewRomanPSMT" w:eastAsiaTheme="minorHAnsi" w:hAnsi="TimesNewRomanPSMT" w:cs="TimesNewRomanPSMT"/>
                 <w:kern w:val="0"/>
               </w:rPr>
@@ -1105,14 +2366,7 @@
                 <w:rFonts w:ascii="TimesNewRomanPSMT" w:eastAsiaTheme="minorHAnsi" w:hAnsi="TimesNewRomanPSMT" w:cs="TimesNewRomanPSMT"/>
                 <w:kern w:val="0"/>
               </w:rPr>
-              <w:t xml:space="preserve">history runs </w:t>
-            </w:r>
-            <w:r>
-              <w:rPr>
-                <w:rFonts w:ascii="TimesNewRomanPSMT" w:eastAsiaTheme="minorHAnsi" w:hAnsi="TimesNewRomanPSMT" w:cs="TimesNewRomanPSMT"/>
-                <w:kern w:val="0"/>
-              </w:rPr>
-              <w:t>between two timestamps</w:t>
+              <w:t>history runs between two timestamps</w:t>
             </w:r>
           </w:p>
         </w:tc>
@@ -1125,7 +2379,109 @@
               <w:bottom w:val="single" w:sz="4" w:space="0" w:color="BFBFBF" w:themeColor="background1" w:themeShade="BF"/>
               <w:right w:val="single" w:sz="4" w:space="0" w:color="BFBFBF" w:themeColor="background1" w:themeShade="BF"/>
             </w:tcBorders>
-            <w:hideMark/>
+          </w:tcPr>
+          <w:p>
+            <w:pPr>
+              <w:widowControl/>
+              <w:spacing w:before="100" w:beforeAutospacing="1" w:after="100" w:afterAutospacing="1"/>
+              <w:jc w:val="left"/>
+              <w:cnfStyle w:val="000000000000" w:firstRow="0" w:lastRow="0" w:firstColumn="0" w:lastColumn="0" w:oddVBand="0" w:evenVBand="0" w:oddHBand="0" w:evenHBand="0" w:firstRowFirstColumn="0" w:firstRowLastColumn="0" w:lastRowFirstColumn="0" w:lastRowLastColumn="0"/>
+              <w:rPr>
+                <w:rFonts w:ascii="TimesNewRomanPSMT" w:eastAsiaTheme="minorHAnsi" w:hAnsi="TimesNewRomanPSMT" w:cs="TimesNewRomanPSMT"/>
+                <w:kern w:val="0"/>
+              </w:rPr>
+            </w:pPr>
+            <w:r>
+              <w:rPr>
+                <w:rFonts w:ascii="TimesNewRomanPSMT" w:eastAsiaTheme="minorHAnsi" w:hAnsi="TimesNewRomanPSMT" w:cs="TimesNewRomanPSMT"/>
+                <w:kern w:val="0"/>
+              </w:rPr>
+              <w:t>1488592090</w:t>
+            </w:r>
+            <w:r>
+              <w:rPr>
+                <w:rFonts w:ascii="TimesNewRomanPSMT" w:eastAsiaTheme="minorHAnsi" w:hAnsi="TimesNewRomanPSMT" w:cs="TimesNewRomanPSMT"/>
+                <w:kern w:val="0"/>
+              </w:rPr>
+              <w:t xml:space="preserve">200 and </w:t>
+            </w:r>
+            <w:r>
+              <w:rPr>
+                <w:rFonts w:ascii="TimesNewRomanPSMT" w:eastAsiaTheme="minorHAnsi" w:hAnsi="TimesNewRomanPSMT" w:cs="TimesNewRomanPSMT"/>
+                <w:kern w:val="0"/>
+              </w:rPr>
+              <w:t>1489024090200</w:t>
+            </w:r>
+          </w:p>
+        </w:tc>
+        <w:tc>
+          <w:tcPr>
+            <w:tcW w:w="2700" w:type="dxa"/>
+            <w:tcBorders>
+              <w:top w:val="single" w:sz="4" w:space="0" w:color="BFBFBF" w:themeColor="background1" w:themeShade="BF"/>
+              <w:left w:val="single" w:sz="4" w:space="0" w:color="BFBFBF" w:themeColor="background1" w:themeShade="BF"/>
+              <w:bottom w:val="single" w:sz="4" w:space="0" w:color="BFBFBF" w:themeColor="background1" w:themeShade="BF"/>
+              <w:right w:val="single" w:sz="4" w:space="0" w:color="BFBFBF" w:themeColor="background1" w:themeShade="BF"/>
+            </w:tcBorders>
+          </w:tcPr>
+          <w:p>
+            <w:pPr>
+              <w:widowControl/>
+              <w:spacing w:before="100" w:beforeAutospacing="1" w:after="100" w:afterAutospacing="1"/>
+              <w:jc w:val="left"/>
+              <w:cnfStyle w:val="000000000000" w:firstRow="0" w:lastRow="0" w:firstColumn="0" w:lastColumn="0" w:oddVBand="0" w:evenVBand="0" w:oddHBand="0" w:evenHBand="0" w:firstRowFirstColumn="0" w:firstRowLastColumn="0" w:lastRowFirstColumn="0" w:lastRowLastColumn="0"/>
+              <w:rPr>
+                <w:rFonts w:ascii="TimesNewRomanPSMT" w:eastAsiaTheme="minorHAnsi" w:hAnsi="TimesNewRomanPSMT" w:cs="TimesNewRomanPSMT"/>
+                <w:kern w:val="0"/>
+              </w:rPr>
+            </w:pPr>
+            <w:r>
+              <w:rPr>
+                <w:rFonts w:ascii="TimesNewRomanPSMT" w:eastAsiaTheme="minorHAnsi" w:hAnsi="TimesNewRomanPSMT" w:cs="TimesNewRomanPSMT"/>
+                <w:kern w:val="0"/>
+              </w:rPr>
+              <w:t>All history runs are retrieved whose ID is between 1488592090200 and 1489024090200</w:t>
+            </w:r>
+          </w:p>
+        </w:tc>
+      </w:tr>
+      <w:tr>
+        <w:trPr>
+          <w:cnfStyle w:val="000000100000" w:firstRow="0" w:lastRow="0" w:firstColumn="0" w:lastColumn="0" w:oddVBand="0" w:evenVBand="0" w:oddHBand="1" w:evenHBand="0" w:firstRowFirstColumn="0" w:firstRowLastColumn="0" w:lastRowFirstColumn="0" w:lastRowLastColumn="0"/>
+          <w:trHeight w:val="584"/>
+        </w:trPr>
+        <w:tc>
+          <w:tcPr>
+            <w:cnfStyle w:val="001000000000" w:firstRow="0" w:lastRow="0" w:firstColumn="1" w:lastColumn="0" w:oddVBand="0" w:evenVBand="0" w:oddHBand="0" w:evenHBand="0" w:firstRowFirstColumn="0" w:firstRowLastColumn="0" w:lastRowFirstColumn="0" w:lastRowLastColumn="0"/>
+            <w:tcW w:w="1255" w:type="dxa"/>
+            <w:tcBorders>
+              <w:top w:val="single" w:sz="4" w:space="0" w:color="BFBFBF" w:themeColor="background1" w:themeShade="BF"/>
+              <w:left w:val="single" w:sz="4" w:space="0" w:color="BFBFBF" w:themeColor="background1" w:themeShade="BF"/>
+              <w:bottom w:val="single" w:sz="4" w:space="0" w:color="BFBFBF" w:themeColor="background1" w:themeShade="BF"/>
+              <w:right w:val="single" w:sz="4" w:space="0" w:color="BFBFBF" w:themeColor="background1" w:themeShade="BF"/>
+            </w:tcBorders>
+          </w:tcPr>
+          <w:p>
+            <w:pPr>
+              <w:widowControl/>
+              <w:spacing w:before="100" w:beforeAutospacing="1" w:after="100" w:afterAutospacing="1"/>
+              <w:jc w:val="left"/>
+              <w:rPr>
+                <w:rFonts w:ascii="TimesNewRomanPSMT" w:eastAsiaTheme="minorHAnsi" w:hAnsi="TimesNewRomanPSMT" w:cs="TimesNewRomanPSMT"/>
+                <w:kern w:val="0"/>
+              </w:rPr>
+            </w:pPr>
+          </w:p>
+        </w:tc>
+        <w:tc>
+          <w:tcPr>
+            <w:tcW w:w="2340" w:type="dxa"/>
+            <w:tcBorders>
+              <w:top w:val="single" w:sz="4" w:space="0" w:color="BFBFBF" w:themeColor="background1" w:themeShade="BF"/>
+              <w:left w:val="single" w:sz="4" w:space="0" w:color="BFBFBF" w:themeColor="background1" w:themeShade="BF"/>
+              <w:bottom w:val="single" w:sz="4" w:space="0" w:color="BFBFBF" w:themeColor="background1" w:themeShade="BF"/>
+              <w:right w:val="single" w:sz="4" w:space="0" w:color="BFBFBF" w:themeColor="background1" w:themeShade="BF"/>
+            </w:tcBorders>
           </w:tcPr>
           <w:p>
             <w:pPr>
@@ -1138,38 +2494,29 @@
                 <w:kern w:val="0"/>
               </w:rPr>
             </w:pPr>
-            <w:bookmarkStart w:id="5" w:name="OLE_LINK8"/>
-            <w:bookmarkStart w:id="6" w:name="OLE_LINK9"/>
-            <w:r>
-              <w:rPr>
-                <w:rFonts w:ascii="TimesNewRomanPSMT" w:eastAsiaTheme="minorHAnsi" w:hAnsi="TimesNewRomanPSMT" w:cs="TimesNewRomanPSMT"/>
-                <w:kern w:val="0"/>
-              </w:rPr>
-              <w:t>1488592090</w:t>
-            </w:r>
-            <w:r>
-              <w:rPr>
-                <w:rFonts w:ascii="TimesNewRomanPSMT" w:eastAsiaTheme="minorHAnsi" w:hAnsi="TimesNewRomanPSMT" w:cs="TimesNewRomanPSMT"/>
-                <w:kern w:val="0"/>
-              </w:rPr>
-              <w:t xml:space="preserve">200 </w:t>
-            </w:r>
-            <w:bookmarkEnd w:id="5"/>
-            <w:bookmarkEnd w:id="6"/>
-            <w:r>
-              <w:rPr>
-                <w:rFonts w:ascii="TimesNewRomanPSMT" w:eastAsiaTheme="minorHAnsi" w:hAnsi="TimesNewRomanPSMT" w:cs="TimesNewRomanPSMT"/>
-                <w:kern w:val="0"/>
-              </w:rPr>
-              <w:t xml:space="preserve">and </w:t>
-            </w:r>
-            <w:r>
-              <w:rPr>
-                <w:rFonts w:ascii="TimesNewRomanPSMT" w:eastAsiaTheme="minorHAnsi" w:hAnsi="TimesNewRomanPSMT" w:cs="TimesNewRomanPSMT"/>
-                <w:kern w:val="0"/>
-              </w:rPr>
-              <w:t>1489024090200</w:t>
-            </w:r>
+          </w:p>
+        </w:tc>
+        <w:tc>
+          <w:tcPr>
+            <w:tcW w:w="1980" w:type="dxa"/>
+            <w:tcBorders>
+              <w:top w:val="single" w:sz="4" w:space="0" w:color="BFBFBF" w:themeColor="background1" w:themeShade="BF"/>
+              <w:left w:val="single" w:sz="4" w:space="0" w:color="BFBFBF" w:themeColor="background1" w:themeShade="BF"/>
+              <w:bottom w:val="single" w:sz="4" w:space="0" w:color="BFBFBF" w:themeColor="background1" w:themeShade="BF"/>
+              <w:right w:val="single" w:sz="4" w:space="0" w:color="BFBFBF" w:themeColor="background1" w:themeShade="BF"/>
+            </w:tcBorders>
+          </w:tcPr>
+          <w:p>
+            <w:pPr>
+              <w:widowControl/>
+              <w:spacing w:before="100" w:beforeAutospacing="1" w:after="100" w:afterAutospacing="1"/>
+              <w:jc w:val="left"/>
+              <w:cnfStyle w:val="000000100000" w:firstRow="0" w:lastRow="0" w:firstColumn="0" w:lastColumn="0" w:oddVBand="0" w:evenVBand="0" w:oddHBand="1" w:evenHBand="0" w:firstRowFirstColumn="0" w:firstRowLastColumn="0" w:lastRowFirstColumn="0" w:lastRowLastColumn="0"/>
+              <w:rPr>
+                <w:rFonts w:ascii="TimesNewRomanPSMT" w:eastAsiaTheme="minorHAnsi" w:hAnsi="TimesNewRomanPSMT" w:cs="TimesNewRomanPSMT"/>
+                <w:kern w:val="0"/>
+              </w:rPr>
+            </w:pPr>
           </w:p>
         </w:tc>
         <w:tc>
@@ -1181,7 +2528,6 @@
               <w:bottom w:val="single" w:sz="4" w:space="0" w:color="BFBFBF" w:themeColor="background1" w:themeShade="BF"/>
               <w:right w:val="single" w:sz="4" w:space="0" w:color="BFBFBF" w:themeColor="background1" w:themeShade="BF"/>
             </w:tcBorders>
-            <w:hideMark/>
           </w:tcPr>
           <w:p>
             <w:pPr>
@@ -1194,20 +2540,6 @@
                 <w:kern w:val="0"/>
               </w:rPr>
             </w:pPr>
-            <w:r>
-              <w:rPr>
-                <w:rFonts w:ascii="TimesNewRomanPSMT" w:eastAsiaTheme="minorHAnsi" w:hAnsi="TimesNewRomanPSMT" w:cs="TimesNewRomanPSMT"/>
-                <w:kern w:val="0"/>
-              </w:rPr>
-              <w:t>All history runs are retrieved</w:t>
-            </w:r>
-            <w:r>
-              <w:rPr>
-                <w:rFonts w:ascii="TimesNewRomanPSMT" w:eastAsiaTheme="minorHAnsi" w:hAnsi="TimesNewRomanPSMT" w:cs="TimesNewRomanPSMT"/>
-                <w:kern w:val="0"/>
-              </w:rPr>
-              <w:t xml:space="preserve"> whose ID is between 1488592090200 and 1489024090200</w:t>
-            </w:r>
           </w:p>
         </w:tc>
       </w:tr>
@@ -1228,8 +2560,8 @@
     <w:p/>
     <w:p/>
     <w:p>
-      <w:bookmarkStart w:id="7" w:name="OLE_LINK21"/>
-      <w:bookmarkStart w:id="8" w:name="OLE_LINK22"/>
+      <w:bookmarkStart w:id="9" w:name="OLE_LINK21"/>
+      <w:bookmarkStart w:id="10" w:name="OLE_LINK22"/>
     </w:p>
     <w:p>
       <w:pPr>
@@ -1246,7 +2578,14 @@
           <w:rFonts w:ascii="TimesNewRomanPSMT" w:eastAsiaTheme="minorHAnsi" w:hAnsi="TimesNewRomanPSMT" w:cs="TimesNewRomanPSMT"/>
           <w:kern w:val="0"/>
         </w:rPr>
-        <w:t xml:space="preserve">Consider the sprint task #28 – </w:t>
+        <w:t>Consider the sprint task #21</w:t>
+      </w:r>
+      <w:r>
+        <w:rPr>
+          <w:rFonts w:ascii="TimesNewRomanPSMT" w:eastAsiaTheme="minorHAnsi" w:hAnsi="TimesNewRomanPSMT" w:cs="TimesNewRomanPSMT"/>
+          <w:kern w:val="0"/>
+        </w:rPr>
+        <w:t xml:space="preserve"> – </w:t>
       </w:r>
       <w:r>
         <w:rPr>
@@ -1271,7 +2610,6 @@
           <w:rFonts w:ascii="TimesNewRomanPSMT" w:eastAsiaTheme="minorHAnsi" w:hAnsi="TimesNewRomanPSMT" w:cs="TimesNewRomanPSMT"/>
           <w:kern w:val="0"/>
         </w:rPr>
-        <w:lastRenderedPageBreak/>
         <w:t xml:space="preserve">Some of the test cases for this task are as follows: </w:t>
       </w:r>
     </w:p>
@@ -1305,8 +2643,8 @@
             </w:tcBorders>
             <w:hideMark/>
           </w:tcPr>
-          <w:bookmarkEnd w:id="7"/>
-          <w:bookmarkEnd w:id="8"/>
+          <w:bookmarkEnd w:id="9"/>
+          <w:bookmarkEnd w:id="10"/>
           <w:p>
             <w:pPr>
               <w:widowControl/>
@@ -1323,7 +2661,14 @@
                 <w:rFonts w:ascii="TimesNewRomanPSMT" w:eastAsiaTheme="minorHAnsi" w:hAnsi="TimesNewRomanPSMT" w:cs="TimesNewRomanPSMT"/>
                 <w:kern w:val="0"/>
               </w:rPr>
-              <w:t>Test case #sprint 28</w:t>
+              <w:t>Test case #sprint 2</w:t>
+            </w:r>
+            <w:r>
+              <w:rPr>
+                <w:rFonts w:ascii="TimesNewRomanPSMT" w:eastAsiaTheme="minorHAnsi" w:hAnsi="TimesNewRomanPSMT" w:cs="TimesNewRomanPSMT"/>
+                <w:kern w:val="0"/>
+              </w:rPr>
+              <w:t>1</w:t>
             </w:r>
           </w:p>
         </w:tc>
@@ -1476,16 +2821,16 @@
                 <w:rFonts w:ascii="TimesNewRomanPSMT" w:eastAsiaTheme="minorHAnsi" w:hAnsi="TimesNewRomanPSMT" w:cs="TimesNewRomanPSMT"/>
               </w:rPr>
             </w:pPr>
-            <w:bookmarkStart w:id="9" w:name="OLE_LINK19"/>
-            <w:bookmarkStart w:id="10" w:name="OLE_LINK20"/>
+            <w:bookmarkStart w:id="11" w:name="OLE_LINK19"/>
+            <w:bookmarkStart w:id="12" w:name="OLE_LINK20"/>
             <w:r>
               <w:rPr>
                 <w:rFonts w:ascii="TimesNewRomanPSMT" w:hAnsi="TimesNewRomanPSMT" w:cs="TimesNewRomanPSMT"/>
               </w:rPr>
               <w:t>Display all history runs</w:t>
             </w:r>
-            <w:bookmarkEnd w:id="9"/>
-            <w:bookmarkEnd w:id="10"/>
+            <w:bookmarkEnd w:id="11"/>
+            <w:bookmarkEnd w:id="12"/>
           </w:p>
         </w:tc>
         <w:tc>
@@ -1722,7 +3067,14 @@
           <w:rFonts w:ascii="TimesNewRomanPSMT" w:eastAsiaTheme="minorHAnsi" w:hAnsi="TimesNewRomanPSMT" w:cs="TimesNewRomanPSMT"/>
           <w:kern w:val="0"/>
         </w:rPr>
-        <w:t xml:space="preserve">Consider the sprint task #29 – </w:t>
+        <w:t>Consider the sprint task #22</w:t>
+      </w:r>
+      <w:r>
+        <w:rPr>
+          <w:rFonts w:ascii="TimesNewRomanPSMT" w:eastAsiaTheme="minorHAnsi" w:hAnsi="TimesNewRomanPSMT" w:cs="TimesNewRomanPSMT"/>
+          <w:kern w:val="0"/>
+        </w:rPr>
+        <w:t xml:space="preserve"> – </w:t>
       </w:r>
       <w:r>
         <w:rPr>
@@ -1810,7 +3162,14 @@
                 <w:rFonts w:ascii="TimesNewRomanPSMT" w:eastAsiaTheme="minorHAnsi" w:hAnsi="TimesNewRomanPSMT" w:cs="TimesNewRomanPSMT"/>
                 <w:kern w:val="0"/>
               </w:rPr>
-              <w:t>29</w:t>
+              <w:t>2</w:t>
+            </w:r>
+            <w:r>
+              <w:rPr>
+                <w:rFonts w:ascii="TimesNewRomanPSMT" w:eastAsiaTheme="minorHAnsi" w:hAnsi="TimesNewRomanPSMT" w:cs="TimesNewRomanPSMT"/>
+                <w:kern w:val="0"/>
+              </w:rPr>
+              <w:t>2</w:t>
             </w:r>
           </w:p>
         </w:tc>
@@ -1997,8 +3356,8 @@
                 <w:kern w:val="0"/>
               </w:rPr>
             </w:pPr>
-            <w:bookmarkStart w:id="11" w:name="OLE_LINK13"/>
-            <w:bookmarkStart w:id="12" w:name="OLE_LINK14"/>
+            <w:bookmarkStart w:id="13" w:name="OLE_LINK13"/>
+            <w:bookmarkStart w:id="14" w:name="OLE_LINK14"/>
             <w:r>
               <w:rPr>
                 <w:rFonts w:ascii="TimesNewRomanPSMT" w:eastAsiaTheme="minorHAnsi" w:hAnsi="TimesNewRomanPSMT" w:cs="TimesNewRomanPSMT"/>
@@ -2006,8 +3365,8 @@
               </w:rPr>
               <w:t>Mouse Click</w:t>
             </w:r>
-            <w:bookmarkEnd w:id="11"/>
-            <w:bookmarkEnd w:id="12"/>
+            <w:bookmarkEnd w:id="13"/>
+            <w:bookmarkEnd w:id="14"/>
           </w:p>
         </w:tc>
         <w:tc>
@@ -2099,8 +3458,8 @@
                 <w:kern w:val="0"/>
               </w:rPr>
             </w:pPr>
-            <w:bookmarkStart w:id="13" w:name="OLE_LINK3"/>
-            <w:bookmarkStart w:id="14" w:name="OLE_LINK4"/>
+            <w:bookmarkStart w:id="15" w:name="OLE_LINK3"/>
+            <w:bookmarkStart w:id="16" w:name="OLE_LINK4"/>
             <w:r>
               <w:rPr>
                 <w:rFonts w:ascii="TimesNewRomanPSMT" w:eastAsiaTheme="minorHAnsi" w:hAnsi="TimesNewRomanPSMT" w:cs="TimesNewRomanPSMT"/>
@@ -2108,8 +3467,8 @@
               </w:rPr>
               <w:t xml:space="preserve">Filter the history runs after selecting start and end date </w:t>
             </w:r>
-            <w:bookmarkEnd w:id="13"/>
-            <w:bookmarkEnd w:id="14"/>
+            <w:bookmarkEnd w:id="15"/>
+            <w:bookmarkEnd w:id="16"/>
           </w:p>
         </w:tc>
         <w:tc>
@@ -2153,23 +3512,7 @@
                 <w:rFonts w:ascii="TimesNewRomanPSMT" w:eastAsiaTheme="minorHAnsi" w:hAnsi="TimesNewRomanPSMT" w:cs="TimesNewRomanPSMT"/>
                 <w:kern w:val="0"/>
               </w:rPr>
-              <w:t xml:space="preserve"> (Selected start date is Feb </w:t>
-            </w:r>
-            <w:proofErr w:type="gramStart"/>
-            <w:r>
-              <w:rPr>
-                <w:rFonts w:ascii="TimesNewRomanPSMT" w:eastAsiaTheme="minorHAnsi" w:hAnsi="TimesNewRomanPSMT" w:cs="TimesNewRomanPSMT"/>
-                <w:kern w:val="0"/>
-              </w:rPr>
-              <w:t>27</w:t>
-            </w:r>
-            <w:proofErr w:type="gramEnd"/>
-            <w:r>
-              <w:rPr>
-                <w:rFonts w:ascii="TimesNewRomanPSMT" w:eastAsiaTheme="minorHAnsi" w:hAnsi="TimesNewRomanPSMT" w:cs="TimesNewRomanPSMT"/>
-                <w:kern w:val="0"/>
-              </w:rPr>
-              <w:t xml:space="preserve"> 2017 20:00:00, end date is </w:t>
+              <w:t xml:space="preserve"> (Selected start date is Feb 27 2017 20:00:00, end date is </w:t>
             </w:r>
             <w:r>
               <w:t xml:space="preserve"> </w:t>
@@ -2273,56 +3616,14 @@
                 <w:kern w:val="0"/>
               </w:rPr>
             </w:pPr>
-            <w:bookmarkStart w:id="15" w:name="OLE_LINK1"/>
-            <w:bookmarkStart w:id="16" w:name="OLE_LINK2"/>
+            <w:bookmarkStart w:id="17" w:name="OLE_LINK1"/>
+            <w:bookmarkStart w:id="18" w:name="OLE_LINK2"/>
             <w:r>
               <w:rPr>
                 <w:rFonts w:ascii="TimesNewRomanPSMT" w:eastAsiaTheme="minorHAnsi" w:hAnsi="TimesNewRomanPSMT" w:cs="TimesNewRomanPSMT"/>
                 <w:kern w:val="0"/>
               </w:rPr>
               <w:t>Filter the history runs before selecting start and end date</w:t>
-            </w:r>
-            <w:bookmarkEnd w:id="15"/>
-            <w:bookmarkEnd w:id="16"/>
-          </w:p>
-        </w:tc>
-        <w:tc>
-          <w:tcPr>
-            <w:tcW w:w="2833" w:type="dxa"/>
-            <w:tcBorders>
-              <w:top w:val="single" w:sz="4" w:space="0" w:color="BFBFBF" w:themeColor="background1" w:themeShade="BF"/>
-              <w:left w:val="single" w:sz="4" w:space="0" w:color="BFBFBF" w:themeColor="background1" w:themeShade="BF"/>
-              <w:bottom w:val="single" w:sz="4" w:space="0" w:color="BFBFBF" w:themeColor="background1" w:themeShade="BF"/>
-              <w:right w:val="single" w:sz="4" w:space="0" w:color="BFBFBF" w:themeColor="background1" w:themeShade="BF"/>
-            </w:tcBorders>
-            <w:hideMark/>
-          </w:tcPr>
-          <w:p>
-            <w:pPr>
-              <w:widowControl/>
-              <w:spacing w:before="100" w:beforeAutospacing="1" w:after="100" w:afterAutospacing="1"/>
-              <w:jc w:val="left"/>
-              <w:cnfStyle w:val="000000100000" w:firstRow="0" w:lastRow="0" w:firstColumn="0" w:lastColumn="0" w:oddVBand="0" w:evenVBand="0" w:oddHBand="1" w:evenHBand="0" w:firstRowFirstColumn="0" w:firstRowLastColumn="0" w:lastRowFirstColumn="0" w:lastRowLastColumn="0"/>
-              <w:rPr>
-                <w:rFonts w:ascii="TimesNewRomanPSMT" w:eastAsiaTheme="minorHAnsi" w:hAnsi="TimesNewRomanPSMT" w:cs="TimesNewRomanPSMT"/>
-                <w:kern w:val="0"/>
-              </w:rPr>
-            </w:pPr>
-            <w:bookmarkStart w:id="17" w:name="OLE_LINK5"/>
-            <w:bookmarkStart w:id="18" w:name="OLE_LINK10"/>
-            <w:r>
-              <w:rPr>
-                <w:rFonts w:ascii="TimesNewRomanPSMT" w:eastAsiaTheme="minorHAnsi" w:hAnsi="TimesNewRomanPSMT" w:cs="TimesNewRomanPSMT"/>
-                <w:kern w:val="0"/>
-              </w:rPr>
-              <w:t>M</w:t>
-            </w:r>
-            <w:r>
-              <w:rPr>
-                <w:rFonts w:ascii="TimesNewRomanPSMT" w:eastAsiaTheme="minorHAnsi" w:hAnsi="TimesNewRomanPSMT" w:cs="TimesNewRomanPSMT"/>
-                <w:kern w:val="0"/>
-              </w:rPr>
-              <w:t>ouse click on filter button</w:t>
             </w:r>
             <w:bookmarkEnd w:id="17"/>
             <w:bookmarkEnd w:id="18"/>
@@ -2330,7 +3631,7 @@
         </w:tc>
         <w:tc>
           <w:tcPr>
-            <w:tcW w:w="2605" w:type="dxa"/>
+            <w:tcW w:w="2833" w:type="dxa"/>
             <w:tcBorders>
               <w:top w:val="single" w:sz="4" w:space="0" w:color="BFBFBF" w:themeColor="background1" w:themeShade="BF"/>
               <w:left w:val="single" w:sz="4" w:space="0" w:color="BFBFBF" w:themeColor="background1" w:themeShade="BF"/>
@@ -2350,17 +3651,59 @@
                 <w:kern w:val="0"/>
               </w:rPr>
             </w:pPr>
-            <w:bookmarkStart w:id="19" w:name="OLE_LINK15"/>
-            <w:bookmarkStart w:id="20" w:name="OLE_LINK16"/>
-            <w:r>
-              <w:rPr>
-                <w:rFonts w:ascii="TimesNewRomanPSMT" w:eastAsiaTheme="minorHAnsi" w:hAnsi="TimesNewRomanPSMT" w:cs="TimesNewRomanPSMT"/>
-                <w:kern w:val="0"/>
-              </w:rPr>
-              <w:t>Message showing that user must select start and end date</w:t>
+            <w:bookmarkStart w:id="19" w:name="OLE_LINK5"/>
+            <w:bookmarkStart w:id="20" w:name="OLE_LINK10"/>
+            <w:r>
+              <w:rPr>
+                <w:rFonts w:ascii="TimesNewRomanPSMT" w:eastAsiaTheme="minorHAnsi" w:hAnsi="TimesNewRomanPSMT" w:cs="TimesNewRomanPSMT"/>
+                <w:kern w:val="0"/>
+              </w:rPr>
+              <w:t>M</w:t>
+            </w:r>
+            <w:r>
+              <w:rPr>
+                <w:rFonts w:ascii="TimesNewRomanPSMT" w:eastAsiaTheme="minorHAnsi" w:hAnsi="TimesNewRomanPSMT" w:cs="TimesNewRomanPSMT"/>
+                <w:kern w:val="0"/>
+              </w:rPr>
+              <w:t>ouse click on filter button</w:t>
             </w:r>
             <w:bookmarkEnd w:id="19"/>
             <w:bookmarkEnd w:id="20"/>
+          </w:p>
+        </w:tc>
+        <w:tc>
+          <w:tcPr>
+            <w:tcW w:w="2605" w:type="dxa"/>
+            <w:tcBorders>
+              <w:top w:val="single" w:sz="4" w:space="0" w:color="BFBFBF" w:themeColor="background1" w:themeShade="BF"/>
+              <w:left w:val="single" w:sz="4" w:space="0" w:color="BFBFBF" w:themeColor="background1" w:themeShade="BF"/>
+              <w:bottom w:val="single" w:sz="4" w:space="0" w:color="BFBFBF" w:themeColor="background1" w:themeShade="BF"/>
+              <w:right w:val="single" w:sz="4" w:space="0" w:color="BFBFBF" w:themeColor="background1" w:themeShade="BF"/>
+            </w:tcBorders>
+            <w:hideMark/>
+          </w:tcPr>
+          <w:p>
+            <w:pPr>
+              <w:widowControl/>
+              <w:spacing w:before="100" w:beforeAutospacing="1" w:after="100" w:afterAutospacing="1"/>
+              <w:jc w:val="left"/>
+              <w:cnfStyle w:val="000000100000" w:firstRow="0" w:lastRow="0" w:firstColumn="0" w:lastColumn="0" w:oddVBand="0" w:evenVBand="0" w:oddHBand="1" w:evenHBand="0" w:firstRowFirstColumn="0" w:firstRowLastColumn="0" w:lastRowFirstColumn="0" w:lastRowLastColumn="0"/>
+              <w:rPr>
+                <w:rFonts w:ascii="TimesNewRomanPSMT" w:eastAsiaTheme="minorHAnsi" w:hAnsi="TimesNewRomanPSMT" w:cs="TimesNewRomanPSMT"/>
+                <w:kern w:val="0"/>
+              </w:rPr>
+            </w:pPr>
+            <w:bookmarkStart w:id="21" w:name="OLE_LINK15"/>
+            <w:bookmarkStart w:id="22" w:name="OLE_LINK16"/>
+            <w:r>
+              <w:rPr>
+                <w:rFonts w:ascii="TimesNewRomanPSMT" w:eastAsiaTheme="minorHAnsi" w:hAnsi="TimesNewRomanPSMT" w:cs="TimesNewRomanPSMT"/>
+                <w:kern w:val="0"/>
+              </w:rPr>
+              <w:t>Message showing that user must select start and end date</w:t>
+            </w:r>
+            <w:bookmarkEnd w:id="21"/>
+            <w:bookmarkEnd w:id="22"/>
             <w:r>
               <w:rPr>
                 <w:rFonts w:ascii="TimesNewRomanPSMT" w:eastAsiaTheme="minorHAnsi" w:hAnsi="TimesNewRomanPSMT" w:cs="TimesNewRomanPSMT"/>
@@ -2470,7 +3813,7 @@
               </w:rPr>
               <w:t xml:space="preserve">ouse click on filter button </w:t>
             </w:r>
-            <w:bookmarkStart w:id="21" w:name="OLE_LINK12"/>
+            <w:bookmarkStart w:id="23" w:name="OLE_LINK12"/>
             <w:r>
               <w:rPr>
                 <w:rFonts w:ascii="TimesNewRomanPSMT" w:eastAsiaTheme="minorHAnsi" w:hAnsi="TimesNewRomanPSMT" w:cs="TimesNewRomanPSMT"/>
@@ -2478,7 +3821,7 @@
               </w:rPr>
               <w:t xml:space="preserve">(Selected start date is </w:t>
             </w:r>
-            <w:bookmarkStart w:id="22" w:name="OLE_LINK11"/>
+            <w:bookmarkStart w:id="24" w:name="OLE_LINK11"/>
             <w:r>
               <w:rPr>
                 <w:rFonts w:ascii="TimesNewRomanPSMT" w:eastAsiaTheme="minorHAnsi" w:hAnsi="TimesNewRomanPSMT" w:cs="TimesNewRomanPSMT"/>
@@ -2486,31 +3829,15 @@
               </w:rPr>
               <w:t>Mar</w:t>
             </w:r>
-            <w:bookmarkEnd w:id="22"/>
-            <w:r>
-              <w:rPr>
-                <w:rFonts w:ascii="TimesNewRomanPSMT" w:eastAsiaTheme="minorHAnsi" w:hAnsi="TimesNewRomanPSMT" w:cs="TimesNewRomanPSMT"/>
-                <w:kern w:val="0"/>
-              </w:rPr>
-              <w:t xml:space="preserve"> </w:t>
-            </w:r>
-            <w:proofErr w:type="gramStart"/>
-            <w:r>
-              <w:rPr>
-                <w:rFonts w:ascii="TimesNewRomanPSMT" w:eastAsiaTheme="minorHAnsi" w:hAnsi="TimesNewRomanPSMT" w:cs="TimesNewRomanPSMT"/>
-                <w:kern w:val="0"/>
-              </w:rPr>
-              <w:t>5</w:t>
-            </w:r>
-            <w:proofErr w:type="gramEnd"/>
-            <w:r>
-              <w:rPr>
-                <w:rFonts w:ascii="TimesNewRomanPSMT" w:eastAsiaTheme="minorHAnsi" w:hAnsi="TimesNewRomanPSMT" w:cs="TimesNewRomanPSMT"/>
-                <w:kern w:val="0"/>
-              </w:rPr>
-              <w:t xml:space="preserve"> 2017 20:00:00, end date is Feb 27 2017 20:00:00)</w:t>
-            </w:r>
-            <w:bookmarkEnd w:id="21"/>
+            <w:bookmarkEnd w:id="24"/>
+            <w:r>
+              <w:rPr>
+                <w:rFonts w:ascii="TimesNewRomanPSMT" w:eastAsiaTheme="minorHAnsi" w:hAnsi="TimesNewRomanPSMT" w:cs="TimesNewRomanPSMT"/>
+                <w:kern w:val="0"/>
+              </w:rPr>
+              <w:t xml:space="preserve"> 5 2017 20:00:00, end date is Feb 27 2017 20:00:00)</w:t>
+            </w:r>
+            <w:bookmarkEnd w:id="23"/>
           </w:p>
         </w:tc>
         <w:tc>
@@ -2596,7 +3923,7 @@
     </w:rPrDefault>
     <w:pPrDefault/>
   </w:docDefaults>
-  <w:latentStyles w:defLockedState="0" w:defUIPriority="99" w:defSemiHidden="0" w:defUnhideWhenUsed="0" w:defQFormat="0" w:count="382">
+  <w:latentStyles w:defLockedState="0" w:defUIPriority="99" w:defSemiHidden="0" w:defUnhideWhenUsed="0" w:defQFormat="0" w:count="380">
     <w:lsdException w:name="Normal" w:uiPriority="0" w:qFormat="1"/>
     <w:lsdException w:name="heading 1" w:uiPriority="9" w:qFormat="1"/>
     <w:lsdException w:name="heading 2" w:semiHidden="1" w:uiPriority="9" w:unhideWhenUsed="1" w:qFormat="1"/>
@@ -2702,6 +4029,7 @@
     <w:lsdException w:name="HTML Sample" w:semiHidden="1" w:unhideWhenUsed="1"/>
     <w:lsdException w:name="HTML Typewriter" w:semiHidden="1" w:unhideWhenUsed="1"/>
     <w:lsdException w:name="HTML Variable" w:semiHidden="1" w:unhideWhenUsed="1"/>
+    <w:lsdException w:name="Normal Table" w:semiHidden="1" w:unhideWhenUsed="1"/>
     <w:lsdException w:name="annotation subject" w:semiHidden="1" w:unhideWhenUsed="1"/>
     <w:lsdException w:name="No List" w:semiHidden="1" w:unhideWhenUsed="1"/>
     <w:lsdException w:name="Outline List 1" w:semiHidden="1" w:unhideWhenUsed="1"/>
@@ -2747,9 +4075,11 @@
     <w:lsdException w:name="Table Subtle 1" w:semiHidden="1" w:unhideWhenUsed="1"/>
     <w:lsdException w:name="Table Subtle 2" w:semiHidden="1" w:unhideWhenUsed="1"/>
     <w:lsdException w:name="Table Web 1" w:semiHidden="1" w:unhideWhenUsed="1"/>
+    <w:lsdException w:name="Table Web 2" w:semiHidden="1" w:unhideWhenUsed="1"/>
     <w:lsdException w:name="Table Web 3" w:semiHidden="1" w:unhideWhenUsed="1"/>
     <w:lsdException w:name="Balloon Text" w:semiHidden="1" w:unhideWhenUsed="1"/>
     <w:lsdException w:name="Table Grid" w:uiPriority="39"/>
+    <w:lsdException w:name="Table Theme" w:semiHidden="1" w:unhideWhenUsed="1"/>
     <w:lsdException w:name="Note Level 1" w:semiHidden="1" w:unhideWhenUsed="1"/>
     <w:lsdException w:name="Note Level 2" w:semiHidden="1" w:unhideWhenUsed="1"/>
     <w:lsdException w:name="Note Level 3" w:semiHidden="1" w:unhideWhenUsed="1"/>
@@ -2974,8 +4304,6 @@
     <w:lsdException w:name="List Table 5 Dark Accent 6" w:uiPriority="50"/>
     <w:lsdException w:name="List Table 6 Colorful Accent 6" w:uiPriority="51"/>
     <w:lsdException w:name="List Table 7 Colorful Accent 6" w:uiPriority="52"/>
-    <w:lsdException w:name="Mention" w:semiHidden="1" w:unhideWhenUsed="1"/>
-    <w:lsdException w:name="Smart Hyperlink" w:semiHidden="1" w:unhideWhenUsed="1"/>
   </w:latentStyles>
   <w:style w:type="paragraph" w:default="1" w:styleId="Normal">
     <w:name w:val="Normal"/>
@@ -2993,6 +4321,7 @@
   <w:style w:type="character" w:default="1" w:styleId="DefaultParagraphFont">
     <w:name w:val="Default Paragraph Font"/>
     <w:uiPriority w:val="1"/>
+    <w:semiHidden/>
     <w:unhideWhenUsed/>
   </w:style>
   <w:style w:type="table" w:default="1" w:styleId="TableNormal">
